--- a/nov_3/SE2017秋-G03-总体设计说明书v0.1.docx
+++ b/nov_3/SE2017秋-G03-总体设计说明书v0.1.docx
@@ -79,6 +79,7 @@
       </w:pPr>
       <w:bookmarkStart w:id="0" w:name="_Toc496461989"/>
       <w:bookmarkStart w:id="1" w:name="_Toc498457986"/>
+      <w:bookmarkStart w:id="2" w:name="_Toc499484205"/>
       <w:r>
         <w:rPr>
           <w:rFonts w:hint="eastAsia"/>
@@ -87,6 +88,7 @@
       </w:r>
       <w:bookmarkEnd w:id="0"/>
       <w:bookmarkEnd w:id="1"/>
+      <w:bookmarkEnd w:id="2"/>
     </w:p>
     <w:p>
       <w:pPr>
@@ -110,12 +112,14 @@
       <w:r>
         <w:tab/>
       </w:r>
+      <w:bookmarkStart w:id="3" w:name="_Toc499484206"/>
       <w:r>
         <w:rPr>
           <w:rFonts w:hint="eastAsia"/>
         </w:rPr>
         <w:t>总体设计说明书</w:t>
       </w:r>
+      <w:bookmarkEnd w:id="3"/>
     </w:p>
     <w:p>
       <w:pPr>
@@ -548,49 +552,7 @@
           <w:rFonts w:ascii="宋体" w:hAnsi="宋体" w:hint="eastAsia"/>
           <w:bCs/>
         </w:rPr>
-        <w:t>学</w:t>
-      </w:r>
-      <w:r>
-        <w:rPr>
-          <w:rFonts w:ascii="宋体" w:hAnsi="宋体" w:hint="eastAsia"/>
-          <w:bCs/>
-        </w:rPr>
-        <w:t xml:space="preserve"> </w:t>
-      </w:r>
-      <w:r>
-        <w:rPr>
-          <w:rFonts w:ascii="宋体" w:hAnsi="宋体" w:hint="eastAsia"/>
-          <w:bCs/>
-        </w:rPr>
-        <w:t>生</w:t>
-      </w:r>
-      <w:r>
-        <w:rPr>
-          <w:rFonts w:ascii="宋体" w:hAnsi="宋体" w:hint="eastAsia"/>
-          <w:bCs/>
-        </w:rPr>
-        <w:t xml:space="preserve"> </w:t>
-      </w:r>
-      <w:r>
-        <w:rPr>
-          <w:rFonts w:ascii="宋体" w:hAnsi="宋体" w:hint="eastAsia"/>
-          <w:bCs/>
-        </w:rPr>
-        <w:t>姓</w:t>
-      </w:r>
-      <w:r>
-        <w:rPr>
-          <w:rFonts w:ascii="宋体" w:hAnsi="宋体" w:hint="eastAsia"/>
-          <w:bCs/>
-        </w:rPr>
-        <w:t xml:space="preserve"> </w:t>
-      </w:r>
-      <w:r>
-        <w:rPr>
-          <w:rFonts w:ascii="宋体" w:hAnsi="宋体" w:hint="eastAsia"/>
-          <w:bCs/>
-        </w:rPr>
-        <w:t>名</w:t>
+        <w:t>学 生 姓 名</w:t>
       </w:r>
       <w:r>
         <w:rPr>
@@ -762,21 +724,108 @@
     </w:p>
     <w:p>
       <w:pPr>
+        <w:rPr>
+          <w:noProof/>
+        </w:rPr>
+      </w:pPr>
+      <w:r>
+        <w:br w:type="page"/>
+      </w:r>
+      <w:r>
+        <w:rPr>
+          <w:b/>
+          <w:bCs/>
+          <w:sz w:val="44"/>
+        </w:rPr>
+        <w:fldChar w:fldCharType="begin"/>
+      </w:r>
+      <w:r>
+        <w:rPr>
+          <w:b/>
+          <w:bCs/>
+          <w:sz w:val="44"/>
+        </w:rPr>
+        <w:instrText xml:space="preserve"> TOC \o "1-3" \h \z </w:instrText>
+      </w:r>
+      <w:r>
+        <w:rPr>
+          <w:b/>
+          <w:bCs/>
+          <w:sz w:val="44"/>
+        </w:rPr>
+        <w:fldChar w:fldCharType="separate"/>
+      </w:r>
+    </w:p>
+    <w:p>
+      <w:pPr>
         <w:pStyle w:val="10"/>
         <w:tabs>
           <w:tab w:val="right" w:leader="dot" w:pos="8296"/>
         </w:tabs>
         <w:rPr>
-          <w:b/>
-          <w:bCs/>
-          <w:sz w:val="44"/>
-        </w:rPr>
-      </w:pPr>
-    </w:p>
-    <w:p>
-      <w:r>
-        <w:br w:type="page"/>
-      </w:r>
+          <w:rFonts w:asciiTheme="minorHAnsi" w:eastAsiaTheme="minorEastAsia" w:hAnsiTheme="minorHAnsi" w:cstheme="minorBidi"/>
+          <w:noProof/>
+          <w:sz w:val="21"/>
+          <w:szCs w:val="22"/>
+        </w:rPr>
+      </w:pPr>
+      <w:hyperlink w:anchor="_Toc499484205" w:history="1">
+        <w:r>
+          <w:rPr>
+            <w:rStyle w:val="a8"/>
+            <w:noProof/>
+          </w:rPr>
+          <w:t>电商营销平台</w:t>
+        </w:r>
+        <w:r>
+          <w:rPr>
+            <w:noProof/>
+            <w:webHidden/>
+          </w:rPr>
+          <w:tab/>
+        </w:r>
+        <w:r>
+          <w:rPr>
+            <w:noProof/>
+            <w:webHidden/>
+          </w:rPr>
+          <w:fldChar w:fldCharType="begin"/>
+        </w:r>
+        <w:r>
+          <w:rPr>
+            <w:noProof/>
+            <w:webHidden/>
+          </w:rPr>
+          <w:instrText xml:space="preserve"> PAGEREF _Toc499484205 \h </w:instrText>
+        </w:r>
+        <w:r>
+          <w:rPr>
+            <w:noProof/>
+            <w:webHidden/>
+          </w:rPr>
+        </w:r>
+        <w:r>
+          <w:rPr>
+            <w:noProof/>
+            <w:webHidden/>
+          </w:rPr>
+          <w:fldChar w:fldCharType="separate"/>
+        </w:r>
+        <w:r>
+          <w:rPr>
+            <w:noProof/>
+            <w:webHidden/>
+          </w:rPr>
+          <w:t>1</w:t>
+        </w:r>
+        <w:r>
+          <w:rPr>
+            <w:noProof/>
+            <w:webHidden/>
+          </w:rPr>
+          <w:fldChar w:fldCharType="end"/>
+        </w:r>
+      </w:hyperlink>
     </w:p>
     <w:p>
       <w:pPr>
@@ -784,62 +833,219 @@
         <w:tabs>
           <w:tab w:val="right" w:leader="dot" w:pos="8296"/>
         </w:tabs>
-      </w:pPr>
-      <w:r>
-        <w:rPr>
-          <w:b/>
-          <w:bCs/>
-          <w:sz w:val="44"/>
-        </w:rPr>
-        <w:lastRenderedPageBreak/>
-        <w:fldChar w:fldCharType="begin"/>
-      </w:r>
-      <w:r>
-        <w:rPr>
-          <w:b/>
-          <w:bCs/>
-          <w:sz w:val="44"/>
-        </w:rPr>
-        <w:instrText xml:space="preserve"> TOC \o "1-3" \h \z </w:instrText>
-      </w:r>
-      <w:r>
-        <w:rPr>
-          <w:b/>
-          <w:bCs/>
-          <w:sz w:val="44"/>
-        </w:rPr>
-        <w:fldChar w:fldCharType="separate"/>
-      </w:r>
-      <w:hyperlink w:anchor="_Toc521464958" w:history="1">
+        <w:rPr>
+          <w:rFonts w:asciiTheme="minorHAnsi" w:eastAsiaTheme="minorEastAsia" w:hAnsiTheme="minorHAnsi" w:cstheme="minorBidi"/>
+          <w:noProof/>
+          <w:sz w:val="21"/>
+          <w:szCs w:val="22"/>
+        </w:rPr>
+      </w:pPr>
+      <w:hyperlink w:anchor="_Toc499484206" w:history="1">
         <w:r>
           <w:rPr>
             <w:rStyle w:val="a8"/>
+            <w:noProof/>
+          </w:rPr>
+          <w:t>总体设计说明书</w:t>
+        </w:r>
+        <w:r>
+          <w:rPr>
+            <w:noProof/>
+            <w:webHidden/>
+          </w:rPr>
+          <w:tab/>
+        </w:r>
+        <w:r>
+          <w:rPr>
+            <w:noProof/>
+            <w:webHidden/>
+          </w:rPr>
+          <w:fldChar w:fldCharType="begin"/>
+        </w:r>
+        <w:r>
+          <w:rPr>
+            <w:noProof/>
+            <w:webHidden/>
+          </w:rPr>
+          <w:instrText xml:space="preserve"> PAGEREF _Toc499484206 \h </w:instrText>
+        </w:r>
+        <w:r>
+          <w:rPr>
+            <w:noProof/>
+            <w:webHidden/>
+          </w:rPr>
+        </w:r>
+        <w:r>
+          <w:rPr>
+            <w:noProof/>
+            <w:webHidden/>
+          </w:rPr>
+          <w:fldChar w:fldCharType="separate"/>
+        </w:r>
+        <w:r>
+          <w:rPr>
+            <w:noProof/>
+            <w:webHidden/>
           </w:rPr>
           <w:t>1</w:t>
         </w:r>
         <w:r>
           <w:rPr>
+            <w:noProof/>
+            <w:webHidden/>
+          </w:rPr>
+          <w:fldChar w:fldCharType="end"/>
+        </w:r>
+      </w:hyperlink>
+    </w:p>
+    <w:p>
+      <w:pPr>
+        <w:pStyle w:val="31"/>
+        <w:tabs>
+          <w:tab w:val="right" w:leader="dot" w:pos="8296"/>
+        </w:tabs>
+        <w:ind w:left="960"/>
+        <w:rPr>
+          <w:rFonts w:asciiTheme="minorHAnsi" w:eastAsiaTheme="minorEastAsia" w:hAnsiTheme="minorHAnsi" w:cstheme="minorBidi"/>
+          <w:noProof/>
+          <w:sz w:val="21"/>
+          <w:szCs w:val="22"/>
+        </w:rPr>
+      </w:pPr>
+      <w:hyperlink w:anchor="_Toc499484207" w:history="1">
+        <w:r>
+          <w:rPr>
             <w:rStyle w:val="a8"/>
-            <w:rFonts w:hint="eastAsia"/>
+            <w:noProof/>
+          </w:rPr>
+          <w:t>版本控制</w:t>
+        </w:r>
+        <w:r>
+          <w:rPr>
+            <w:noProof/>
+            <w:webHidden/>
+          </w:rPr>
+          <w:tab/>
+        </w:r>
+        <w:r>
+          <w:rPr>
+            <w:noProof/>
+            <w:webHidden/>
+          </w:rPr>
+          <w:fldChar w:fldCharType="begin"/>
+        </w:r>
+        <w:r>
+          <w:rPr>
+            <w:noProof/>
+            <w:webHidden/>
+          </w:rPr>
+          <w:instrText xml:space="preserve"> PAGEREF _Toc499484207 \h </w:instrText>
+        </w:r>
+        <w:r>
+          <w:rPr>
+            <w:noProof/>
+            <w:webHidden/>
+          </w:rPr>
+        </w:r>
+        <w:r>
+          <w:rPr>
+            <w:noProof/>
+            <w:webHidden/>
+          </w:rPr>
+          <w:fldChar w:fldCharType="separate"/>
+        </w:r>
+        <w:r>
+          <w:rPr>
+            <w:noProof/>
+            <w:webHidden/>
+          </w:rPr>
+          <w:t>3</w:t>
+        </w:r>
+        <w:r>
+          <w:rPr>
+            <w:noProof/>
+            <w:webHidden/>
+          </w:rPr>
+          <w:fldChar w:fldCharType="end"/>
+        </w:r>
+      </w:hyperlink>
+    </w:p>
+    <w:p>
+      <w:pPr>
+        <w:pStyle w:val="10"/>
+        <w:tabs>
+          <w:tab w:val="right" w:leader="dot" w:pos="8296"/>
+        </w:tabs>
+        <w:rPr>
+          <w:rFonts w:asciiTheme="minorHAnsi" w:eastAsiaTheme="minorEastAsia" w:hAnsiTheme="minorHAnsi" w:cstheme="minorBidi"/>
+          <w:noProof/>
+          <w:sz w:val="21"/>
+          <w:szCs w:val="22"/>
+        </w:rPr>
+      </w:pPr>
+      <w:hyperlink w:anchor="_Toc499484208" w:history="1">
+        <w:r>
+          <w:rPr>
+            <w:rStyle w:val="a8"/>
+            <w:noProof/>
+          </w:rPr>
+          <w:t>1</w:t>
+        </w:r>
+        <w:r>
+          <w:rPr>
+            <w:rStyle w:val="a8"/>
+            <w:noProof/>
           </w:rPr>
           <w:t>引言</w:t>
         </w:r>
-        <w:r>
+        <w:bookmarkStart w:id="4" w:name="_GoBack"/>
+        <w:bookmarkEnd w:id="4"/>
+        <w:r>
+          <w:rPr>
+            <w:noProof/>
+            <w:webHidden/>
+          </w:rPr>
           <w:tab/>
         </w:r>
         <w:r>
+          <w:rPr>
+            <w:noProof/>
+            <w:webHidden/>
+          </w:rPr>
           <w:fldChar w:fldCharType="begin"/>
         </w:r>
         <w:r>
-          <w:instrText xml:space="preserve"> PAGEREF _Toc521464958 \h </w:instrText>
-        </w:r>
-        <w:r>
+          <w:rPr>
+            <w:noProof/>
+            <w:webHidden/>
+          </w:rPr>
+          <w:instrText xml:space="preserve"> PAGEREF _Toc499484208 \h </w:instrText>
+        </w:r>
+        <w:r>
+          <w:rPr>
+            <w:noProof/>
+            <w:webHidden/>
+          </w:rPr>
+        </w:r>
+        <w:r>
+          <w:rPr>
+            <w:noProof/>
+            <w:webHidden/>
+          </w:rPr>
           <w:fldChar w:fldCharType="separate"/>
         </w:r>
         <w:r>
-          <w:t>2</w:t>
-        </w:r>
-        <w:r>
+          <w:rPr>
+            <w:noProof/>
+            <w:webHidden/>
+          </w:rPr>
+          <w:t>4</w:t>
+        </w:r>
+        <w:r>
+          <w:rPr>
+            <w:noProof/>
+            <w:webHidden/>
+          </w:rPr>
           <w:fldChar w:fldCharType="end"/>
         </w:r>
       </w:hyperlink>
@@ -851,37 +1057,74 @@
           <w:tab w:val="right" w:leader="dot" w:pos="8296"/>
         </w:tabs>
         <w:ind w:left="480"/>
-      </w:pPr>
-      <w:hyperlink w:anchor="_Toc521464959" w:history="1">
+        <w:rPr>
+          <w:rFonts w:asciiTheme="minorHAnsi" w:eastAsiaTheme="minorEastAsia" w:hAnsiTheme="minorHAnsi" w:cstheme="minorBidi"/>
+          <w:noProof/>
+          <w:sz w:val="21"/>
+          <w:szCs w:val="22"/>
+        </w:rPr>
+      </w:pPr>
+      <w:hyperlink w:anchor="_Toc499484209" w:history="1">
         <w:r>
           <w:rPr>
             <w:rStyle w:val="a8"/>
+            <w:noProof/>
           </w:rPr>
           <w:t>1.1</w:t>
         </w:r>
         <w:r>
           <w:rPr>
             <w:rStyle w:val="a8"/>
-            <w:rFonts w:hint="eastAsia"/>
+            <w:noProof/>
           </w:rPr>
           <w:t>编写目的</w:t>
         </w:r>
         <w:r>
+          <w:rPr>
+            <w:noProof/>
+            <w:webHidden/>
+          </w:rPr>
           <w:tab/>
         </w:r>
         <w:r>
+          <w:rPr>
+            <w:noProof/>
+            <w:webHidden/>
+          </w:rPr>
           <w:fldChar w:fldCharType="begin"/>
         </w:r>
         <w:r>
-          <w:instrText xml:space="preserve"> PAGEREF _Toc521464959 \h </w:instrText>
-        </w:r>
-        <w:r>
+          <w:rPr>
+            <w:noProof/>
+            <w:webHidden/>
+          </w:rPr>
+          <w:instrText xml:space="preserve"> PAGEREF _Toc499484209 \h </w:instrText>
+        </w:r>
+        <w:r>
+          <w:rPr>
+            <w:noProof/>
+            <w:webHidden/>
+          </w:rPr>
+        </w:r>
+        <w:r>
+          <w:rPr>
+            <w:noProof/>
+            <w:webHidden/>
+          </w:rPr>
           <w:fldChar w:fldCharType="separate"/>
         </w:r>
         <w:r>
-          <w:t>2</w:t>
-        </w:r>
-        <w:r>
+          <w:rPr>
+            <w:noProof/>
+            <w:webHidden/>
+          </w:rPr>
+          <w:t>4</w:t>
+        </w:r>
+        <w:r>
+          <w:rPr>
+            <w:noProof/>
+            <w:webHidden/>
+          </w:rPr>
           <w:fldChar w:fldCharType="end"/>
         </w:r>
       </w:hyperlink>
@@ -893,37 +1136,396 @@
           <w:tab w:val="right" w:leader="dot" w:pos="8296"/>
         </w:tabs>
         <w:ind w:left="480"/>
-      </w:pPr>
-      <w:hyperlink w:anchor="_Toc521464960" w:history="1">
+        <w:rPr>
+          <w:rFonts w:asciiTheme="minorHAnsi" w:eastAsiaTheme="minorEastAsia" w:hAnsiTheme="minorHAnsi" w:cstheme="minorBidi"/>
+          <w:noProof/>
+          <w:sz w:val="21"/>
+          <w:szCs w:val="22"/>
+        </w:rPr>
+      </w:pPr>
+      <w:hyperlink w:anchor="_Toc499484210" w:history="1">
         <w:r>
           <w:rPr>
             <w:rStyle w:val="a8"/>
+            <w:noProof/>
           </w:rPr>
           <w:t>1.2</w:t>
         </w:r>
         <w:r>
           <w:rPr>
             <w:rStyle w:val="a8"/>
-            <w:rFonts w:hint="eastAsia"/>
+            <w:noProof/>
           </w:rPr>
           <w:t>背景</w:t>
         </w:r>
         <w:r>
+          <w:rPr>
+            <w:noProof/>
+            <w:webHidden/>
+          </w:rPr>
           <w:tab/>
         </w:r>
         <w:r>
+          <w:rPr>
+            <w:noProof/>
+            <w:webHidden/>
+          </w:rPr>
           <w:fldChar w:fldCharType="begin"/>
         </w:r>
         <w:r>
-          <w:instrText xml:space="preserve"> PAGEREF _Toc521464960 \h </w:instrText>
-        </w:r>
-        <w:r>
+          <w:rPr>
+            <w:noProof/>
+            <w:webHidden/>
+          </w:rPr>
+          <w:instrText xml:space="preserve"> PAGEREF _Toc499484210 \h </w:instrText>
+        </w:r>
+        <w:r>
+          <w:rPr>
+            <w:noProof/>
+            <w:webHidden/>
+          </w:rPr>
+        </w:r>
+        <w:r>
+          <w:rPr>
+            <w:noProof/>
+            <w:webHidden/>
+          </w:rPr>
           <w:fldChar w:fldCharType="separate"/>
         </w:r>
         <w:r>
-          <w:t>2</w:t>
-        </w:r>
-        <w:r>
+          <w:rPr>
+            <w:noProof/>
+            <w:webHidden/>
+          </w:rPr>
+          <w:t>4</w:t>
+        </w:r>
+        <w:r>
+          <w:rPr>
+            <w:noProof/>
+            <w:webHidden/>
+          </w:rPr>
+          <w:fldChar w:fldCharType="end"/>
+        </w:r>
+      </w:hyperlink>
+    </w:p>
+    <w:p>
+      <w:pPr>
+        <w:pStyle w:val="31"/>
+        <w:tabs>
+          <w:tab w:val="right" w:leader="dot" w:pos="8296"/>
+        </w:tabs>
+        <w:ind w:left="960"/>
+        <w:rPr>
+          <w:rFonts w:asciiTheme="minorHAnsi" w:eastAsiaTheme="minorEastAsia" w:hAnsiTheme="minorHAnsi" w:cstheme="minorBidi"/>
+          <w:noProof/>
+          <w:sz w:val="21"/>
+          <w:szCs w:val="22"/>
+        </w:rPr>
+      </w:pPr>
+      <w:hyperlink w:anchor="_Toc499484211" w:history="1">
+        <w:r>
+          <w:rPr>
+            <w:rStyle w:val="a8"/>
+            <w:noProof/>
+          </w:rPr>
+          <w:t xml:space="preserve">1.2.1 </w:t>
+        </w:r>
+        <w:r>
+          <w:rPr>
+            <w:rStyle w:val="a8"/>
+            <w:noProof/>
+          </w:rPr>
+          <w:t>项目名称及开发成员</w:t>
+        </w:r>
+        <w:r>
+          <w:rPr>
+            <w:noProof/>
+            <w:webHidden/>
+          </w:rPr>
+          <w:tab/>
+        </w:r>
+        <w:r>
+          <w:rPr>
+            <w:noProof/>
+            <w:webHidden/>
+          </w:rPr>
+          <w:fldChar w:fldCharType="begin"/>
+        </w:r>
+        <w:r>
+          <w:rPr>
+            <w:noProof/>
+            <w:webHidden/>
+          </w:rPr>
+          <w:instrText xml:space="preserve"> PAGEREF _Toc499484211 \h </w:instrText>
+        </w:r>
+        <w:r>
+          <w:rPr>
+            <w:noProof/>
+            <w:webHidden/>
+          </w:rPr>
+        </w:r>
+        <w:r>
+          <w:rPr>
+            <w:noProof/>
+            <w:webHidden/>
+          </w:rPr>
+          <w:fldChar w:fldCharType="separate"/>
+        </w:r>
+        <w:r>
+          <w:rPr>
+            <w:noProof/>
+            <w:webHidden/>
+          </w:rPr>
+          <w:t>4</w:t>
+        </w:r>
+        <w:r>
+          <w:rPr>
+            <w:noProof/>
+            <w:webHidden/>
+          </w:rPr>
+          <w:fldChar w:fldCharType="end"/>
+        </w:r>
+      </w:hyperlink>
+    </w:p>
+    <w:p>
+      <w:pPr>
+        <w:pStyle w:val="31"/>
+        <w:tabs>
+          <w:tab w:val="right" w:leader="dot" w:pos="8296"/>
+        </w:tabs>
+        <w:ind w:left="960"/>
+        <w:rPr>
+          <w:rFonts w:asciiTheme="minorHAnsi" w:eastAsiaTheme="minorEastAsia" w:hAnsiTheme="minorHAnsi" w:cstheme="minorBidi"/>
+          <w:noProof/>
+          <w:sz w:val="21"/>
+          <w:szCs w:val="22"/>
+        </w:rPr>
+      </w:pPr>
+      <w:hyperlink w:anchor="_Toc499484212" w:history="1">
+        <w:r>
+          <w:rPr>
+            <w:rStyle w:val="a8"/>
+            <w:noProof/>
+            <w:shd w:val="clear" w:color="auto" w:fill="FFFFFF"/>
+          </w:rPr>
+          <w:t>1.2.2</w:t>
+        </w:r>
+        <w:r>
+          <w:rPr>
+            <w:rStyle w:val="a8"/>
+            <w:noProof/>
+            <w:shd w:val="clear" w:color="auto" w:fill="FFFFFF"/>
+          </w:rPr>
+          <w:t>项目的用户</w:t>
+        </w:r>
+        <w:r>
+          <w:rPr>
+            <w:noProof/>
+            <w:webHidden/>
+          </w:rPr>
+          <w:tab/>
+        </w:r>
+        <w:r>
+          <w:rPr>
+            <w:noProof/>
+            <w:webHidden/>
+          </w:rPr>
+          <w:fldChar w:fldCharType="begin"/>
+        </w:r>
+        <w:r>
+          <w:rPr>
+            <w:noProof/>
+            <w:webHidden/>
+          </w:rPr>
+          <w:instrText xml:space="preserve"> PAGEREF _Toc499484212 \h </w:instrText>
+        </w:r>
+        <w:r>
+          <w:rPr>
+            <w:noProof/>
+            <w:webHidden/>
+          </w:rPr>
+        </w:r>
+        <w:r>
+          <w:rPr>
+            <w:noProof/>
+            <w:webHidden/>
+          </w:rPr>
+          <w:fldChar w:fldCharType="separate"/>
+        </w:r>
+        <w:r>
+          <w:rPr>
+            <w:noProof/>
+            <w:webHidden/>
+          </w:rPr>
+          <w:t>4</w:t>
+        </w:r>
+        <w:r>
+          <w:rPr>
+            <w:noProof/>
+            <w:webHidden/>
+          </w:rPr>
+          <w:fldChar w:fldCharType="end"/>
+        </w:r>
+      </w:hyperlink>
+    </w:p>
+    <w:p>
+      <w:pPr>
+        <w:pStyle w:val="31"/>
+        <w:tabs>
+          <w:tab w:val="right" w:leader="dot" w:pos="8296"/>
+        </w:tabs>
+        <w:ind w:left="960"/>
+        <w:rPr>
+          <w:rFonts w:asciiTheme="minorHAnsi" w:eastAsiaTheme="minorEastAsia" w:hAnsiTheme="minorHAnsi" w:cstheme="minorBidi"/>
+          <w:noProof/>
+          <w:sz w:val="21"/>
+          <w:szCs w:val="22"/>
+        </w:rPr>
+      </w:pPr>
+      <w:hyperlink w:anchor="_Toc499484213" w:history="1">
+        <w:r>
+          <w:rPr>
+            <w:rStyle w:val="a8"/>
+            <w:noProof/>
+            <w:shd w:val="clear" w:color="auto" w:fill="FFFFFF"/>
+          </w:rPr>
+          <w:t xml:space="preserve">1.2.3 </w:t>
+        </w:r>
+        <w:r>
+          <w:rPr>
+            <w:rStyle w:val="a8"/>
+            <w:noProof/>
+            <w:shd w:val="clear" w:color="auto" w:fill="FFFFFF"/>
+          </w:rPr>
+          <w:t>项目主要承担部门</w:t>
+        </w:r>
+        <w:r>
+          <w:rPr>
+            <w:noProof/>
+            <w:webHidden/>
+          </w:rPr>
+          <w:tab/>
+        </w:r>
+        <w:r>
+          <w:rPr>
+            <w:noProof/>
+            <w:webHidden/>
+          </w:rPr>
+          <w:fldChar w:fldCharType="begin"/>
+        </w:r>
+        <w:r>
+          <w:rPr>
+            <w:noProof/>
+            <w:webHidden/>
+          </w:rPr>
+          <w:instrText xml:space="preserve"> PAGEREF _Toc499484213 \h </w:instrText>
+        </w:r>
+        <w:r>
+          <w:rPr>
+            <w:noProof/>
+            <w:webHidden/>
+          </w:rPr>
+        </w:r>
+        <w:r>
+          <w:rPr>
+            <w:noProof/>
+            <w:webHidden/>
+          </w:rPr>
+          <w:fldChar w:fldCharType="separate"/>
+        </w:r>
+        <w:r>
+          <w:rPr>
+            <w:noProof/>
+            <w:webHidden/>
+          </w:rPr>
+          <w:t>4</w:t>
+        </w:r>
+        <w:r>
+          <w:rPr>
+            <w:noProof/>
+            <w:webHidden/>
+          </w:rPr>
+          <w:fldChar w:fldCharType="end"/>
+        </w:r>
+      </w:hyperlink>
+    </w:p>
+    <w:p>
+      <w:pPr>
+        <w:pStyle w:val="31"/>
+        <w:tabs>
+          <w:tab w:val="right" w:leader="dot" w:pos="8296"/>
+        </w:tabs>
+        <w:ind w:left="960"/>
+        <w:rPr>
+          <w:rFonts w:asciiTheme="minorHAnsi" w:eastAsiaTheme="minorEastAsia" w:hAnsiTheme="minorHAnsi" w:cstheme="minorBidi"/>
+          <w:noProof/>
+          <w:sz w:val="21"/>
+          <w:szCs w:val="22"/>
+        </w:rPr>
+      </w:pPr>
+      <w:hyperlink w:anchor="_Toc499484214" w:history="1">
+        <w:r>
+          <w:rPr>
+            <w:rStyle w:val="a8"/>
+            <w:noProof/>
+            <w:shd w:val="clear" w:color="auto" w:fill="FFFFFF"/>
+          </w:rPr>
+          <w:t xml:space="preserve">1.2.4 </w:t>
+        </w:r>
+        <w:r>
+          <w:rPr>
+            <w:rStyle w:val="a8"/>
+            <w:noProof/>
+            <w:shd w:val="clear" w:color="auto" w:fill="FFFFFF"/>
+          </w:rPr>
+          <w:t>项目建设背景</w:t>
+        </w:r>
+        <w:r>
+          <w:rPr>
+            <w:noProof/>
+            <w:webHidden/>
+          </w:rPr>
+          <w:tab/>
+        </w:r>
+        <w:r>
+          <w:rPr>
+            <w:noProof/>
+            <w:webHidden/>
+          </w:rPr>
+          <w:fldChar w:fldCharType="begin"/>
+        </w:r>
+        <w:r>
+          <w:rPr>
+            <w:noProof/>
+            <w:webHidden/>
+          </w:rPr>
+          <w:instrText xml:space="preserve"> PAGEREF _Toc499484214 \h </w:instrText>
+        </w:r>
+        <w:r>
+          <w:rPr>
+            <w:noProof/>
+            <w:webHidden/>
+          </w:rPr>
+        </w:r>
+        <w:r>
+          <w:rPr>
+            <w:noProof/>
+            <w:webHidden/>
+          </w:rPr>
+          <w:fldChar w:fldCharType="separate"/>
+        </w:r>
+        <w:r>
+          <w:rPr>
+            <w:noProof/>
+            <w:webHidden/>
+          </w:rPr>
+          <w:t>4</w:t>
+        </w:r>
+        <w:r>
+          <w:rPr>
+            <w:noProof/>
+            <w:webHidden/>
+          </w:rPr>
           <w:fldChar w:fldCharType="end"/>
         </w:r>
       </w:hyperlink>
@@ -935,37 +1537,74 @@
           <w:tab w:val="right" w:leader="dot" w:pos="8296"/>
         </w:tabs>
         <w:ind w:left="480"/>
-      </w:pPr>
-      <w:hyperlink w:anchor="_Toc521464961" w:history="1">
+        <w:rPr>
+          <w:rFonts w:asciiTheme="minorHAnsi" w:eastAsiaTheme="minorEastAsia" w:hAnsiTheme="minorHAnsi" w:cstheme="minorBidi"/>
+          <w:noProof/>
+          <w:sz w:val="21"/>
+          <w:szCs w:val="22"/>
+        </w:rPr>
+      </w:pPr>
+      <w:hyperlink w:anchor="_Toc499484215" w:history="1">
         <w:r>
           <w:rPr>
             <w:rStyle w:val="a8"/>
+            <w:noProof/>
           </w:rPr>
           <w:t>1.3</w:t>
         </w:r>
         <w:r>
           <w:rPr>
             <w:rStyle w:val="a8"/>
-            <w:rFonts w:hint="eastAsia"/>
+            <w:noProof/>
           </w:rPr>
           <w:t>定义</w:t>
         </w:r>
         <w:r>
+          <w:rPr>
+            <w:noProof/>
+            <w:webHidden/>
+          </w:rPr>
           <w:tab/>
         </w:r>
         <w:r>
+          <w:rPr>
+            <w:noProof/>
+            <w:webHidden/>
+          </w:rPr>
           <w:fldChar w:fldCharType="begin"/>
         </w:r>
         <w:r>
-          <w:instrText xml:space="preserve"> PAGEREF _Toc521464961 \h </w:instrText>
-        </w:r>
-        <w:r>
+          <w:rPr>
+            <w:noProof/>
+            <w:webHidden/>
+          </w:rPr>
+          <w:instrText xml:space="preserve"> PAGEREF _Toc499484215 \h </w:instrText>
+        </w:r>
+        <w:r>
+          <w:rPr>
+            <w:noProof/>
+            <w:webHidden/>
+          </w:rPr>
+        </w:r>
+        <w:r>
+          <w:rPr>
+            <w:noProof/>
+            <w:webHidden/>
+          </w:rPr>
           <w:fldChar w:fldCharType="separate"/>
         </w:r>
         <w:r>
-          <w:t>2</w:t>
-        </w:r>
-        <w:r>
+          <w:rPr>
+            <w:noProof/>
+            <w:webHidden/>
+          </w:rPr>
+          <w:t>5</w:t>
+        </w:r>
+        <w:r>
+          <w:rPr>
+            <w:noProof/>
+            <w:webHidden/>
+          </w:rPr>
           <w:fldChar w:fldCharType="end"/>
         </w:r>
       </w:hyperlink>
@@ -977,37 +1616,74 @@
           <w:tab w:val="right" w:leader="dot" w:pos="8296"/>
         </w:tabs>
         <w:ind w:left="480"/>
-      </w:pPr>
-      <w:hyperlink w:anchor="_Toc521464962" w:history="1">
+        <w:rPr>
+          <w:rFonts w:asciiTheme="minorHAnsi" w:eastAsiaTheme="minorEastAsia" w:hAnsiTheme="minorHAnsi" w:cstheme="minorBidi"/>
+          <w:noProof/>
+          <w:sz w:val="21"/>
+          <w:szCs w:val="22"/>
+        </w:rPr>
+      </w:pPr>
+      <w:hyperlink w:anchor="_Toc499484216" w:history="1">
         <w:r>
           <w:rPr>
             <w:rStyle w:val="a8"/>
+            <w:noProof/>
           </w:rPr>
           <w:t>1.4</w:t>
         </w:r>
         <w:r>
           <w:rPr>
             <w:rStyle w:val="a8"/>
-            <w:rFonts w:hint="eastAsia"/>
+            <w:noProof/>
           </w:rPr>
           <w:t>参考资料</w:t>
         </w:r>
         <w:r>
+          <w:rPr>
+            <w:noProof/>
+            <w:webHidden/>
+          </w:rPr>
           <w:tab/>
         </w:r>
         <w:r>
+          <w:rPr>
+            <w:noProof/>
+            <w:webHidden/>
+          </w:rPr>
           <w:fldChar w:fldCharType="begin"/>
         </w:r>
         <w:r>
-          <w:instrText xml:space="preserve"> PAGEREF _Toc521464962 \h </w:instrText>
-        </w:r>
-        <w:r>
+          <w:rPr>
+            <w:noProof/>
+            <w:webHidden/>
+          </w:rPr>
+          <w:instrText xml:space="preserve"> PAGEREF _Toc499484216 \h </w:instrText>
+        </w:r>
+        <w:r>
+          <w:rPr>
+            <w:noProof/>
+            <w:webHidden/>
+          </w:rPr>
+        </w:r>
+        <w:r>
+          <w:rPr>
+            <w:noProof/>
+            <w:webHidden/>
+          </w:rPr>
           <w:fldChar w:fldCharType="separate"/>
         </w:r>
         <w:r>
-          <w:t>2</w:t>
-        </w:r>
-        <w:r>
+          <w:rPr>
+            <w:noProof/>
+            <w:webHidden/>
+          </w:rPr>
+          <w:t>5</w:t>
+        </w:r>
+        <w:r>
+          <w:rPr>
+            <w:noProof/>
+            <w:webHidden/>
+          </w:rPr>
           <w:fldChar w:fldCharType="end"/>
         </w:r>
       </w:hyperlink>
@@ -1018,37 +1694,74 @@
         <w:tabs>
           <w:tab w:val="right" w:leader="dot" w:pos="8296"/>
         </w:tabs>
-      </w:pPr>
-      <w:hyperlink w:anchor="_Toc521464963" w:history="1">
+        <w:rPr>
+          <w:rFonts w:asciiTheme="minorHAnsi" w:eastAsiaTheme="minorEastAsia" w:hAnsiTheme="minorHAnsi" w:cstheme="minorBidi"/>
+          <w:noProof/>
+          <w:sz w:val="21"/>
+          <w:szCs w:val="22"/>
+        </w:rPr>
+      </w:pPr>
+      <w:hyperlink w:anchor="_Toc499484217" w:history="1">
         <w:r>
           <w:rPr>
             <w:rStyle w:val="a8"/>
+            <w:noProof/>
           </w:rPr>
           <w:t>2</w:t>
         </w:r>
         <w:r>
           <w:rPr>
             <w:rStyle w:val="a8"/>
-            <w:rFonts w:hint="eastAsia"/>
+            <w:noProof/>
           </w:rPr>
           <w:t>总体设计</w:t>
         </w:r>
         <w:r>
+          <w:rPr>
+            <w:noProof/>
+            <w:webHidden/>
+          </w:rPr>
           <w:tab/>
         </w:r>
         <w:r>
+          <w:rPr>
+            <w:noProof/>
+            <w:webHidden/>
+          </w:rPr>
           <w:fldChar w:fldCharType="begin"/>
         </w:r>
         <w:r>
-          <w:instrText xml:space="preserve"> PAGEREF _Toc521464963 \h </w:instrText>
-        </w:r>
-        <w:r>
+          <w:rPr>
+            <w:noProof/>
+            <w:webHidden/>
+          </w:rPr>
+          <w:instrText xml:space="preserve"> PAGEREF _Toc499484217 \h </w:instrText>
+        </w:r>
+        <w:r>
+          <w:rPr>
+            <w:noProof/>
+            <w:webHidden/>
+          </w:rPr>
+        </w:r>
+        <w:r>
+          <w:rPr>
+            <w:noProof/>
+            <w:webHidden/>
+          </w:rPr>
           <w:fldChar w:fldCharType="separate"/>
         </w:r>
         <w:r>
-          <w:t>2</w:t>
-        </w:r>
-        <w:r>
+          <w:rPr>
+            <w:noProof/>
+            <w:webHidden/>
+          </w:rPr>
+          <w:t>5</w:t>
+        </w:r>
+        <w:r>
+          <w:rPr>
+            <w:noProof/>
+            <w:webHidden/>
+          </w:rPr>
           <w:fldChar w:fldCharType="end"/>
         </w:r>
       </w:hyperlink>
@@ -1060,40 +1773,74 @@
           <w:tab w:val="right" w:leader="dot" w:pos="8296"/>
         </w:tabs>
         <w:ind w:left="480"/>
-      </w:pPr>
-      <w:hyperlink w:anchor="_Toc521464964" w:history="1">
+        <w:rPr>
+          <w:rFonts w:asciiTheme="minorHAnsi" w:eastAsiaTheme="minorEastAsia" w:hAnsiTheme="minorHAnsi" w:cstheme="minorBidi"/>
+          <w:noProof/>
+          <w:sz w:val="21"/>
+          <w:szCs w:val="22"/>
+        </w:rPr>
+      </w:pPr>
+      <w:hyperlink w:anchor="_Toc499484218" w:history="1">
         <w:r>
           <w:rPr>
             <w:rStyle w:val="a8"/>
+            <w:noProof/>
           </w:rPr>
           <w:t>2.1</w:t>
         </w:r>
         <w:r>
           <w:rPr>
             <w:rStyle w:val="a8"/>
-            <w:rFonts w:hint="eastAsia"/>
-          </w:rPr>
-          <w:t>需求规定</w:t>
-        </w:r>
-        <w:r>
+            <w:noProof/>
+          </w:rPr>
+          <w:t>功能需求规定</w:t>
+        </w:r>
+        <w:r>
+          <w:rPr>
+            <w:noProof/>
+            <w:webHidden/>
+          </w:rPr>
           <w:tab/>
         </w:r>
         <w:r>
+          <w:rPr>
+            <w:noProof/>
+            <w:webHidden/>
+          </w:rPr>
           <w:fldChar w:fldCharType="begin"/>
         </w:r>
         <w:r>
-          <w:instrText xml:space="preserve"> PAGEREF _Toc521</w:instrText>
-        </w:r>
-        <w:r>
-          <w:instrText xml:space="preserve">464964 \h </w:instrText>
-        </w:r>
-        <w:r>
+          <w:rPr>
+            <w:noProof/>
+            <w:webHidden/>
+          </w:rPr>
+          <w:instrText xml:space="preserve"> PAGEREF _Toc499484218 \h </w:instrText>
+        </w:r>
+        <w:r>
+          <w:rPr>
+            <w:noProof/>
+            <w:webHidden/>
+          </w:rPr>
+        </w:r>
+        <w:r>
+          <w:rPr>
+            <w:noProof/>
+            <w:webHidden/>
+          </w:rPr>
           <w:fldChar w:fldCharType="separate"/>
         </w:r>
         <w:r>
-          <w:t>2</w:t>
-        </w:r>
-        <w:r>
+          <w:rPr>
+            <w:noProof/>
+            <w:webHidden/>
+          </w:rPr>
+          <w:t>5</w:t>
+        </w:r>
+        <w:r>
+          <w:rPr>
+            <w:noProof/>
+            <w:webHidden/>
+          </w:rPr>
           <w:fldChar w:fldCharType="end"/>
         </w:r>
       </w:hyperlink>
@@ -1105,37 +1852,311 @@
           <w:tab w:val="right" w:leader="dot" w:pos="8296"/>
         </w:tabs>
         <w:ind w:left="480"/>
-      </w:pPr>
-      <w:hyperlink w:anchor="_Toc521464965" w:history="1">
+        <w:rPr>
+          <w:rFonts w:asciiTheme="minorHAnsi" w:eastAsiaTheme="minorEastAsia" w:hAnsiTheme="minorHAnsi" w:cstheme="minorBidi"/>
+          <w:noProof/>
+          <w:sz w:val="21"/>
+          <w:szCs w:val="22"/>
+        </w:rPr>
+      </w:pPr>
+      <w:hyperlink w:anchor="_Toc499484219" w:history="1">
         <w:r>
           <w:rPr>
             <w:rStyle w:val="a8"/>
+            <w:noProof/>
           </w:rPr>
           <w:t>2.2</w:t>
         </w:r>
         <w:r>
           <w:rPr>
             <w:rStyle w:val="a8"/>
-            <w:rFonts w:hint="eastAsia"/>
-          </w:rPr>
-          <w:t>运行环境</w:t>
-        </w:r>
-        <w:r>
+            <w:noProof/>
+          </w:rPr>
+          <w:t>性能需求规定</w:t>
+        </w:r>
+        <w:r>
+          <w:rPr>
+            <w:noProof/>
+            <w:webHidden/>
+          </w:rPr>
           <w:tab/>
         </w:r>
         <w:r>
+          <w:rPr>
+            <w:noProof/>
+            <w:webHidden/>
+          </w:rPr>
           <w:fldChar w:fldCharType="begin"/>
         </w:r>
         <w:r>
-          <w:instrText xml:space="preserve"> PAGEREF _Toc521464965 \h </w:instrText>
-        </w:r>
-        <w:r>
+          <w:rPr>
+            <w:noProof/>
+            <w:webHidden/>
+          </w:rPr>
+          <w:instrText xml:space="preserve"> PAGEREF _Toc499484219 \h </w:instrText>
+        </w:r>
+        <w:r>
+          <w:rPr>
+            <w:noProof/>
+            <w:webHidden/>
+          </w:rPr>
+        </w:r>
+        <w:r>
+          <w:rPr>
+            <w:noProof/>
+            <w:webHidden/>
+          </w:rPr>
           <w:fldChar w:fldCharType="separate"/>
         </w:r>
         <w:r>
-          <w:t>2</w:t>
-        </w:r>
-        <w:r>
+          <w:rPr>
+            <w:noProof/>
+            <w:webHidden/>
+          </w:rPr>
+          <w:t>6</w:t>
+        </w:r>
+        <w:r>
+          <w:rPr>
+            <w:noProof/>
+            <w:webHidden/>
+          </w:rPr>
+          <w:fldChar w:fldCharType="end"/>
+        </w:r>
+      </w:hyperlink>
+    </w:p>
+    <w:p>
+      <w:pPr>
+        <w:pStyle w:val="31"/>
+        <w:tabs>
+          <w:tab w:val="right" w:leader="dot" w:pos="8296"/>
+        </w:tabs>
+        <w:ind w:left="960"/>
+        <w:rPr>
+          <w:rFonts w:asciiTheme="minorHAnsi" w:eastAsiaTheme="minorEastAsia" w:hAnsiTheme="minorHAnsi" w:cstheme="minorBidi"/>
+          <w:noProof/>
+          <w:sz w:val="21"/>
+          <w:szCs w:val="22"/>
+        </w:rPr>
+      </w:pPr>
+      <w:hyperlink w:anchor="_Toc499484220" w:history="1">
+        <w:r>
+          <w:rPr>
+            <w:rStyle w:val="a8"/>
+            <w:noProof/>
+          </w:rPr>
+          <w:t>2.2.1</w:t>
+        </w:r>
+        <w:r>
+          <w:rPr>
+            <w:rStyle w:val="a8"/>
+            <w:noProof/>
+          </w:rPr>
+          <w:t>时间特性要求</w:t>
+        </w:r>
+        <w:r>
+          <w:rPr>
+            <w:noProof/>
+            <w:webHidden/>
+          </w:rPr>
+          <w:tab/>
+        </w:r>
+        <w:r>
+          <w:rPr>
+            <w:noProof/>
+            <w:webHidden/>
+          </w:rPr>
+          <w:fldChar w:fldCharType="begin"/>
+        </w:r>
+        <w:r>
+          <w:rPr>
+            <w:noProof/>
+            <w:webHidden/>
+          </w:rPr>
+          <w:instrText xml:space="preserve"> PAGEREF _Toc499484220 \h </w:instrText>
+        </w:r>
+        <w:r>
+          <w:rPr>
+            <w:noProof/>
+            <w:webHidden/>
+          </w:rPr>
+        </w:r>
+        <w:r>
+          <w:rPr>
+            <w:noProof/>
+            <w:webHidden/>
+          </w:rPr>
+          <w:fldChar w:fldCharType="separate"/>
+        </w:r>
+        <w:r>
+          <w:rPr>
+            <w:noProof/>
+            <w:webHidden/>
+          </w:rPr>
+          <w:t>6</w:t>
+        </w:r>
+        <w:r>
+          <w:rPr>
+            <w:noProof/>
+            <w:webHidden/>
+          </w:rPr>
+          <w:fldChar w:fldCharType="end"/>
+        </w:r>
+      </w:hyperlink>
+    </w:p>
+    <w:p>
+      <w:pPr>
+        <w:pStyle w:val="31"/>
+        <w:tabs>
+          <w:tab w:val="right" w:leader="dot" w:pos="8296"/>
+        </w:tabs>
+        <w:ind w:left="960"/>
+        <w:rPr>
+          <w:rFonts w:asciiTheme="minorHAnsi" w:eastAsiaTheme="minorEastAsia" w:hAnsiTheme="minorHAnsi" w:cstheme="minorBidi"/>
+          <w:noProof/>
+          <w:sz w:val="21"/>
+          <w:szCs w:val="22"/>
+        </w:rPr>
+      </w:pPr>
+      <w:hyperlink w:anchor="_Toc499484221" w:history="1">
+        <w:r>
+          <w:rPr>
+            <w:rStyle w:val="a8"/>
+            <w:noProof/>
+          </w:rPr>
+          <w:t>2.2.2</w:t>
+        </w:r>
+        <w:r>
+          <w:rPr>
+            <w:rStyle w:val="a8"/>
+            <w:noProof/>
+          </w:rPr>
+          <w:t>灵活性</w:t>
+        </w:r>
+        <w:r>
+          <w:rPr>
+            <w:noProof/>
+            <w:webHidden/>
+          </w:rPr>
+          <w:tab/>
+        </w:r>
+        <w:r>
+          <w:rPr>
+            <w:noProof/>
+            <w:webHidden/>
+          </w:rPr>
+          <w:fldChar w:fldCharType="begin"/>
+        </w:r>
+        <w:r>
+          <w:rPr>
+            <w:noProof/>
+            <w:webHidden/>
+          </w:rPr>
+          <w:instrText xml:space="preserve"> PAGEREF _Toc499484221 \h </w:instrText>
+        </w:r>
+        <w:r>
+          <w:rPr>
+            <w:noProof/>
+            <w:webHidden/>
+          </w:rPr>
+        </w:r>
+        <w:r>
+          <w:rPr>
+            <w:noProof/>
+            <w:webHidden/>
+          </w:rPr>
+          <w:fldChar w:fldCharType="separate"/>
+        </w:r>
+        <w:r>
+          <w:rPr>
+            <w:noProof/>
+            <w:webHidden/>
+          </w:rPr>
+          <w:t>6</w:t>
+        </w:r>
+        <w:r>
+          <w:rPr>
+            <w:noProof/>
+            <w:webHidden/>
+          </w:rPr>
+          <w:fldChar w:fldCharType="end"/>
+        </w:r>
+      </w:hyperlink>
+    </w:p>
+    <w:p>
+      <w:pPr>
+        <w:pStyle w:val="31"/>
+        <w:tabs>
+          <w:tab w:val="right" w:leader="dot" w:pos="8296"/>
+        </w:tabs>
+        <w:ind w:left="960"/>
+        <w:rPr>
+          <w:rFonts w:asciiTheme="minorHAnsi" w:eastAsiaTheme="minorEastAsia" w:hAnsiTheme="minorHAnsi" w:cstheme="minorBidi"/>
+          <w:noProof/>
+          <w:sz w:val="21"/>
+          <w:szCs w:val="22"/>
+        </w:rPr>
+      </w:pPr>
+      <w:hyperlink w:anchor="_Toc499484222" w:history="1">
+        <w:r>
+          <w:rPr>
+            <w:rStyle w:val="a8"/>
+            <w:noProof/>
+          </w:rPr>
+          <w:t>2.2.3</w:t>
+        </w:r>
+        <w:r>
+          <w:rPr>
+            <w:rStyle w:val="a8"/>
+            <w:noProof/>
+          </w:rPr>
+          <w:t>输入输出要求</w:t>
+        </w:r>
+        <w:r>
+          <w:rPr>
+            <w:noProof/>
+            <w:webHidden/>
+          </w:rPr>
+          <w:tab/>
+        </w:r>
+        <w:r>
+          <w:rPr>
+            <w:noProof/>
+            <w:webHidden/>
+          </w:rPr>
+          <w:fldChar w:fldCharType="begin"/>
+        </w:r>
+        <w:r>
+          <w:rPr>
+            <w:noProof/>
+            <w:webHidden/>
+          </w:rPr>
+          <w:instrText xml:space="preserve"> PAGEREF _Toc499484222 \h </w:instrText>
+        </w:r>
+        <w:r>
+          <w:rPr>
+            <w:noProof/>
+            <w:webHidden/>
+          </w:rPr>
+        </w:r>
+        <w:r>
+          <w:rPr>
+            <w:noProof/>
+            <w:webHidden/>
+          </w:rPr>
+          <w:fldChar w:fldCharType="separate"/>
+        </w:r>
+        <w:r>
+          <w:rPr>
+            <w:noProof/>
+            <w:webHidden/>
+          </w:rPr>
+          <w:t>6</w:t>
+        </w:r>
+        <w:r>
+          <w:rPr>
+            <w:noProof/>
+            <w:webHidden/>
+          </w:rPr>
           <w:fldChar w:fldCharType="end"/>
         </w:r>
       </w:hyperlink>
@@ -1147,44 +2168,232 @@
           <w:tab w:val="right" w:leader="dot" w:pos="8296"/>
         </w:tabs>
         <w:ind w:left="480"/>
-      </w:pPr>
-      <w:hyperlink w:anchor="_Toc521464966" w:history="1">
+        <w:rPr>
+          <w:rFonts w:asciiTheme="minorHAnsi" w:eastAsiaTheme="minorEastAsia" w:hAnsiTheme="minorHAnsi" w:cstheme="minorBidi"/>
+          <w:noProof/>
+          <w:sz w:val="21"/>
+          <w:szCs w:val="22"/>
+        </w:rPr>
+      </w:pPr>
+      <w:hyperlink w:anchor="_Toc499484223" w:history="1">
         <w:r>
           <w:rPr>
             <w:rStyle w:val="a8"/>
+            <w:noProof/>
           </w:rPr>
           <w:t>2.3</w:t>
         </w:r>
         <w:r>
           <w:rPr>
             <w:rStyle w:val="a8"/>
-            <w:rFonts w:hint="eastAsia"/>
-          </w:rPr>
-          <w:t>基本设计概</w:t>
-        </w:r>
+            <w:noProof/>
+          </w:rPr>
+          <w:t>基本设计概念和处理流程</w:t>
+        </w:r>
+        <w:r>
+          <w:rPr>
+            <w:noProof/>
+            <w:webHidden/>
+          </w:rPr>
+          <w:tab/>
+        </w:r>
+        <w:r>
+          <w:rPr>
+            <w:noProof/>
+            <w:webHidden/>
+          </w:rPr>
+          <w:fldChar w:fldCharType="begin"/>
+        </w:r>
+        <w:r>
+          <w:rPr>
+            <w:noProof/>
+            <w:webHidden/>
+          </w:rPr>
+          <w:instrText xml:space="preserve"> PAGEREF _Toc499484223 \h </w:instrText>
+        </w:r>
+        <w:r>
+          <w:rPr>
+            <w:noProof/>
+            <w:webHidden/>
+          </w:rPr>
+        </w:r>
+        <w:r>
+          <w:rPr>
+            <w:noProof/>
+            <w:webHidden/>
+          </w:rPr>
+          <w:fldChar w:fldCharType="separate"/>
+        </w:r>
+        <w:r>
+          <w:rPr>
+            <w:noProof/>
+            <w:webHidden/>
+          </w:rPr>
+          <w:t>6</w:t>
+        </w:r>
+        <w:r>
+          <w:rPr>
+            <w:noProof/>
+            <w:webHidden/>
+          </w:rPr>
+          <w:fldChar w:fldCharType="end"/>
+        </w:r>
+      </w:hyperlink>
+    </w:p>
+    <w:p>
+      <w:pPr>
+        <w:pStyle w:val="31"/>
+        <w:tabs>
+          <w:tab w:val="right" w:leader="dot" w:pos="8296"/>
+        </w:tabs>
+        <w:ind w:left="960"/>
+        <w:rPr>
+          <w:rFonts w:asciiTheme="minorHAnsi" w:eastAsiaTheme="minorEastAsia" w:hAnsiTheme="minorHAnsi" w:cstheme="minorBidi"/>
+          <w:noProof/>
+          <w:sz w:val="21"/>
+          <w:szCs w:val="22"/>
+        </w:rPr>
+      </w:pPr>
+      <w:hyperlink w:anchor="_Toc499484224" w:history="1">
         <w:r>
           <w:rPr>
             <w:rStyle w:val="a8"/>
-            <w:rFonts w:hint="eastAsia"/>
-          </w:rPr>
-          <w:t>念和处理流程</w:t>
-        </w:r>
-        <w:r>
+            <w:noProof/>
+          </w:rPr>
+          <w:t>2.3.1</w:t>
+        </w:r>
+        <w:r>
+          <w:rPr>
+            <w:rStyle w:val="a8"/>
+            <w:noProof/>
+          </w:rPr>
+          <w:t>数据流图</w:t>
+        </w:r>
+        <w:r>
+          <w:rPr>
+            <w:noProof/>
+            <w:webHidden/>
+          </w:rPr>
           <w:tab/>
         </w:r>
         <w:r>
+          <w:rPr>
+            <w:noProof/>
+            <w:webHidden/>
+          </w:rPr>
           <w:fldChar w:fldCharType="begin"/>
         </w:r>
         <w:r>
-          <w:instrText xml:space="preserve"> PAGEREF _Toc521464966 \h </w:instrText>
-        </w:r>
-        <w:r>
+          <w:rPr>
+            <w:noProof/>
+            <w:webHidden/>
+          </w:rPr>
+          <w:instrText xml:space="preserve"> PAGEREF _Toc499484224 \h </w:instrText>
+        </w:r>
+        <w:r>
+          <w:rPr>
+            <w:noProof/>
+            <w:webHidden/>
+          </w:rPr>
+        </w:r>
+        <w:r>
+          <w:rPr>
+            <w:noProof/>
+            <w:webHidden/>
+          </w:rPr>
           <w:fldChar w:fldCharType="separate"/>
         </w:r>
         <w:r>
-          <w:t>3</w:t>
-        </w:r>
-        <w:r>
+          <w:rPr>
+            <w:noProof/>
+            <w:webHidden/>
+          </w:rPr>
+          <w:t>6</w:t>
+        </w:r>
+        <w:r>
+          <w:rPr>
+            <w:noProof/>
+            <w:webHidden/>
+          </w:rPr>
+          <w:fldChar w:fldCharType="end"/>
+        </w:r>
+      </w:hyperlink>
+    </w:p>
+    <w:p>
+      <w:pPr>
+        <w:pStyle w:val="31"/>
+        <w:tabs>
+          <w:tab w:val="right" w:leader="dot" w:pos="8296"/>
+        </w:tabs>
+        <w:ind w:left="960"/>
+        <w:rPr>
+          <w:rFonts w:asciiTheme="minorHAnsi" w:eastAsiaTheme="minorEastAsia" w:hAnsiTheme="minorHAnsi" w:cstheme="minorBidi"/>
+          <w:noProof/>
+          <w:sz w:val="21"/>
+          <w:szCs w:val="22"/>
+        </w:rPr>
+      </w:pPr>
+      <w:hyperlink w:anchor="_Toc499484225" w:history="1">
+        <w:r>
+          <w:rPr>
+            <w:rStyle w:val="a8"/>
+            <w:noProof/>
+          </w:rPr>
+          <w:t>2.3.2</w:t>
+        </w:r>
+        <w:r>
+          <w:rPr>
+            <w:rStyle w:val="a8"/>
+            <w:noProof/>
+          </w:rPr>
+          <w:t>系统流程图</w:t>
+        </w:r>
+        <w:r>
+          <w:rPr>
+            <w:noProof/>
+            <w:webHidden/>
+          </w:rPr>
+          <w:tab/>
+        </w:r>
+        <w:r>
+          <w:rPr>
+            <w:noProof/>
+            <w:webHidden/>
+          </w:rPr>
+          <w:fldChar w:fldCharType="begin"/>
+        </w:r>
+        <w:r>
+          <w:rPr>
+            <w:noProof/>
+            <w:webHidden/>
+          </w:rPr>
+          <w:instrText xml:space="preserve"> PAGEREF _Toc499484225 \h </w:instrText>
+        </w:r>
+        <w:r>
+          <w:rPr>
+            <w:noProof/>
+            <w:webHidden/>
+          </w:rPr>
+        </w:r>
+        <w:r>
+          <w:rPr>
+            <w:noProof/>
+            <w:webHidden/>
+          </w:rPr>
+          <w:fldChar w:fldCharType="separate"/>
+        </w:r>
+        <w:r>
+          <w:rPr>
+            <w:noProof/>
+            <w:webHidden/>
+          </w:rPr>
+          <w:t>13</w:t>
+        </w:r>
+        <w:r>
+          <w:rPr>
+            <w:noProof/>
+            <w:webHidden/>
+          </w:rPr>
           <w:fldChar w:fldCharType="end"/>
         </w:r>
       </w:hyperlink>
@@ -1196,37 +2405,232 @@
           <w:tab w:val="right" w:leader="dot" w:pos="8296"/>
         </w:tabs>
         <w:ind w:left="480"/>
-      </w:pPr>
-      <w:hyperlink w:anchor="_Toc521464967" w:history="1">
+        <w:rPr>
+          <w:rFonts w:asciiTheme="minorHAnsi" w:eastAsiaTheme="minorEastAsia" w:hAnsiTheme="minorHAnsi" w:cstheme="minorBidi"/>
+          <w:noProof/>
+          <w:sz w:val="21"/>
+          <w:szCs w:val="22"/>
+        </w:rPr>
+      </w:pPr>
+      <w:hyperlink w:anchor="_Toc499484226" w:history="1">
         <w:r>
           <w:rPr>
             <w:rStyle w:val="a8"/>
+            <w:noProof/>
           </w:rPr>
           <w:t>2.4</w:t>
         </w:r>
         <w:r>
           <w:rPr>
             <w:rStyle w:val="a8"/>
-            <w:rFonts w:hint="eastAsia"/>
+            <w:noProof/>
           </w:rPr>
           <w:t>结构</w:t>
         </w:r>
         <w:r>
+          <w:rPr>
+            <w:noProof/>
+            <w:webHidden/>
+          </w:rPr>
           <w:tab/>
         </w:r>
         <w:r>
+          <w:rPr>
+            <w:noProof/>
+            <w:webHidden/>
+          </w:rPr>
           <w:fldChar w:fldCharType="begin"/>
         </w:r>
         <w:r>
-          <w:instrText xml:space="preserve"> PAGEREF _Toc521464967 \h </w:instrText>
-        </w:r>
-        <w:r>
+          <w:rPr>
+            <w:noProof/>
+            <w:webHidden/>
+          </w:rPr>
+          <w:instrText xml:space="preserve"> PAGEREF _Toc499484226 \h </w:instrText>
+        </w:r>
+        <w:r>
+          <w:rPr>
+            <w:noProof/>
+            <w:webHidden/>
+          </w:rPr>
+        </w:r>
+        <w:r>
+          <w:rPr>
+            <w:noProof/>
+            <w:webHidden/>
+          </w:rPr>
           <w:fldChar w:fldCharType="separate"/>
         </w:r>
         <w:r>
-          <w:t>3</w:t>
-        </w:r>
-        <w:r>
+          <w:rPr>
+            <w:noProof/>
+            <w:webHidden/>
+          </w:rPr>
+          <w:t>13</w:t>
+        </w:r>
+        <w:r>
+          <w:rPr>
+            <w:noProof/>
+            <w:webHidden/>
+          </w:rPr>
+          <w:fldChar w:fldCharType="end"/>
+        </w:r>
+      </w:hyperlink>
+    </w:p>
+    <w:p>
+      <w:pPr>
+        <w:pStyle w:val="31"/>
+        <w:tabs>
+          <w:tab w:val="right" w:leader="dot" w:pos="8296"/>
+        </w:tabs>
+        <w:ind w:left="960"/>
+        <w:rPr>
+          <w:rFonts w:asciiTheme="minorHAnsi" w:eastAsiaTheme="minorEastAsia" w:hAnsiTheme="minorHAnsi" w:cstheme="minorBidi"/>
+          <w:noProof/>
+          <w:sz w:val="21"/>
+          <w:szCs w:val="22"/>
+        </w:rPr>
+      </w:pPr>
+      <w:hyperlink w:anchor="_Toc499484227" w:history="1">
+        <w:r>
+          <w:rPr>
+            <w:rStyle w:val="a8"/>
+            <w:noProof/>
+          </w:rPr>
+          <w:t>2.4.1</w:t>
+        </w:r>
+        <w:r>
+          <w:rPr>
+            <w:rStyle w:val="a8"/>
+            <w:noProof/>
+          </w:rPr>
+          <w:t>状态转换图</w:t>
+        </w:r>
+        <w:r>
+          <w:rPr>
+            <w:noProof/>
+            <w:webHidden/>
+          </w:rPr>
+          <w:tab/>
+        </w:r>
+        <w:r>
+          <w:rPr>
+            <w:noProof/>
+            <w:webHidden/>
+          </w:rPr>
+          <w:fldChar w:fldCharType="begin"/>
+        </w:r>
+        <w:r>
+          <w:rPr>
+            <w:noProof/>
+            <w:webHidden/>
+          </w:rPr>
+          <w:instrText xml:space="preserve"> PAGEREF _Toc499484227 \h </w:instrText>
+        </w:r>
+        <w:r>
+          <w:rPr>
+            <w:noProof/>
+            <w:webHidden/>
+          </w:rPr>
+        </w:r>
+        <w:r>
+          <w:rPr>
+            <w:noProof/>
+            <w:webHidden/>
+          </w:rPr>
+          <w:fldChar w:fldCharType="separate"/>
+        </w:r>
+        <w:r>
+          <w:rPr>
+            <w:noProof/>
+            <w:webHidden/>
+          </w:rPr>
+          <w:t>13</w:t>
+        </w:r>
+        <w:r>
+          <w:rPr>
+            <w:noProof/>
+            <w:webHidden/>
+          </w:rPr>
+          <w:fldChar w:fldCharType="end"/>
+        </w:r>
+      </w:hyperlink>
+    </w:p>
+    <w:p>
+      <w:pPr>
+        <w:pStyle w:val="31"/>
+        <w:tabs>
+          <w:tab w:val="right" w:leader="dot" w:pos="8296"/>
+        </w:tabs>
+        <w:ind w:left="960"/>
+        <w:rPr>
+          <w:rFonts w:asciiTheme="minorHAnsi" w:eastAsiaTheme="minorEastAsia" w:hAnsiTheme="minorHAnsi" w:cstheme="minorBidi"/>
+          <w:noProof/>
+          <w:sz w:val="21"/>
+          <w:szCs w:val="22"/>
+        </w:rPr>
+      </w:pPr>
+      <w:hyperlink w:anchor="_Toc499484228" w:history="1">
+        <w:r>
+          <w:rPr>
+            <w:rStyle w:val="a8"/>
+            <w:noProof/>
+          </w:rPr>
+          <w:t>2.4.2HIPO</w:t>
+        </w:r>
+        <w:r>
+          <w:rPr>
+            <w:rStyle w:val="a8"/>
+            <w:noProof/>
+          </w:rPr>
+          <w:t>图</w:t>
+        </w:r>
+        <w:r>
+          <w:rPr>
+            <w:noProof/>
+            <w:webHidden/>
+          </w:rPr>
+          <w:tab/>
+        </w:r>
+        <w:r>
+          <w:rPr>
+            <w:noProof/>
+            <w:webHidden/>
+          </w:rPr>
+          <w:fldChar w:fldCharType="begin"/>
+        </w:r>
+        <w:r>
+          <w:rPr>
+            <w:noProof/>
+            <w:webHidden/>
+          </w:rPr>
+          <w:instrText xml:space="preserve"> PAGEREF _Toc499484228 \h </w:instrText>
+        </w:r>
+        <w:r>
+          <w:rPr>
+            <w:noProof/>
+            <w:webHidden/>
+          </w:rPr>
+        </w:r>
+        <w:r>
+          <w:rPr>
+            <w:noProof/>
+            <w:webHidden/>
+          </w:rPr>
+          <w:fldChar w:fldCharType="separate"/>
+        </w:r>
+        <w:r>
+          <w:rPr>
+            <w:noProof/>
+            <w:webHidden/>
+          </w:rPr>
+          <w:t>14</w:t>
+        </w:r>
+        <w:r>
+          <w:rPr>
+            <w:noProof/>
+            <w:webHidden/>
+          </w:rPr>
           <w:fldChar w:fldCharType="end"/>
         </w:r>
       </w:hyperlink>
@@ -1238,37 +2642,74 @@
           <w:tab w:val="right" w:leader="dot" w:pos="8296"/>
         </w:tabs>
         <w:ind w:left="480"/>
-      </w:pPr>
-      <w:hyperlink w:anchor="_Toc521464968" w:history="1">
+        <w:rPr>
+          <w:rFonts w:asciiTheme="minorHAnsi" w:eastAsiaTheme="minorEastAsia" w:hAnsiTheme="minorHAnsi" w:cstheme="minorBidi"/>
+          <w:noProof/>
+          <w:sz w:val="21"/>
+          <w:szCs w:val="22"/>
+        </w:rPr>
+      </w:pPr>
+      <w:hyperlink w:anchor="_Toc499484229" w:history="1">
         <w:r>
           <w:rPr>
             <w:rStyle w:val="a8"/>
+            <w:noProof/>
           </w:rPr>
           <w:t>2.5</w:t>
         </w:r>
         <w:r>
           <w:rPr>
             <w:rStyle w:val="a8"/>
-            <w:rFonts w:hint="eastAsia"/>
-          </w:rPr>
-          <w:t>功能器求与程序的关系</w:t>
-        </w:r>
-        <w:r>
+            <w:noProof/>
+          </w:rPr>
+          <w:t>功能需求与程序的关系</w:t>
+        </w:r>
+        <w:r>
+          <w:rPr>
+            <w:noProof/>
+            <w:webHidden/>
+          </w:rPr>
           <w:tab/>
         </w:r>
         <w:r>
+          <w:rPr>
+            <w:noProof/>
+            <w:webHidden/>
+          </w:rPr>
           <w:fldChar w:fldCharType="begin"/>
         </w:r>
         <w:r>
-          <w:instrText xml:space="preserve"> PAGEREF _Toc521464968 \h </w:instrText>
-        </w:r>
-        <w:r>
+          <w:rPr>
+            <w:noProof/>
+            <w:webHidden/>
+          </w:rPr>
+          <w:instrText xml:space="preserve"> PAGEREF _Toc499484229 \h </w:instrText>
+        </w:r>
+        <w:r>
+          <w:rPr>
+            <w:noProof/>
+            <w:webHidden/>
+          </w:rPr>
+        </w:r>
+        <w:r>
+          <w:rPr>
+            <w:noProof/>
+            <w:webHidden/>
+          </w:rPr>
           <w:fldChar w:fldCharType="separate"/>
         </w:r>
         <w:r>
-          <w:t>3</w:t>
-        </w:r>
-        <w:r>
+          <w:rPr>
+            <w:noProof/>
+            <w:webHidden/>
+          </w:rPr>
+          <w:t>14</w:t>
+        </w:r>
+        <w:r>
+          <w:rPr>
+            <w:noProof/>
+            <w:webHidden/>
+          </w:rPr>
           <w:fldChar w:fldCharType="end"/>
         </w:r>
       </w:hyperlink>
@@ -1280,37 +2721,74 @@
           <w:tab w:val="right" w:leader="dot" w:pos="8296"/>
         </w:tabs>
         <w:ind w:left="480"/>
-      </w:pPr>
-      <w:hyperlink w:anchor="_Toc521464969" w:history="1">
+        <w:rPr>
+          <w:rFonts w:asciiTheme="minorHAnsi" w:eastAsiaTheme="minorEastAsia" w:hAnsiTheme="minorHAnsi" w:cstheme="minorBidi"/>
+          <w:noProof/>
+          <w:sz w:val="21"/>
+          <w:szCs w:val="22"/>
+        </w:rPr>
+      </w:pPr>
+      <w:hyperlink w:anchor="_Toc499484230" w:history="1">
         <w:r>
           <w:rPr>
             <w:rStyle w:val="a8"/>
+            <w:noProof/>
           </w:rPr>
           <w:t>2.6</w:t>
         </w:r>
         <w:r>
           <w:rPr>
             <w:rStyle w:val="a8"/>
-            <w:rFonts w:hint="eastAsia"/>
+            <w:noProof/>
           </w:rPr>
           <w:t>人工处理过程</w:t>
         </w:r>
         <w:r>
+          <w:rPr>
+            <w:noProof/>
+            <w:webHidden/>
+          </w:rPr>
           <w:tab/>
         </w:r>
         <w:r>
+          <w:rPr>
+            <w:noProof/>
+            <w:webHidden/>
+          </w:rPr>
           <w:fldChar w:fldCharType="begin"/>
         </w:r>
         <w:r>
-          <w:instrText xml:space="preserve"> PAGEREF _Toc521464969 \h </w:instrText>
-        </w:r>
-        <w:r>
+          <w:rPr>
+            <w:noProof/>
+            <w:webHidden/>
+          </w:rPr>
+          <w:instrText xml:space="preserve"> PAGEREF _Toc499484230 \h </w:instrText>
+        </w:r>
+        <w:r>
+          <w:rPr>
+            <w:noProof/>
+            <w:webHidden/>
+          </w:rPr>
+        </w:r>
+        <w:r>
+          <w:rPr>
+            <w:noProof/>
+            <w:webHidden/>
+          </w:rPr>
           <w:fldChar w:fldCharType="separate"/>
         </w:r>
         <w:r>
-          <w:t>3</w:t>
-        </w:r>
-        <w:r>
+          <w:rPr>
+            <w:noProof/>
+            <w:webHidden/>
+          </w:rPr>
+          <w:t>15</w:t>
+        </w:r>
+        <w:r>
+          <w:rPr>
+            <w:noProof/>
+            <w:webHidden/>
+          </w:rPr>
           <w:fldChar w:fldCharType="end"/>
         </w:r>
       </w:hyperlink>
@@ -1322,37 +2800,74 @@
           <w:tab w:val="right" w:leader="dot" w:pos="8296"/>
         </w:tabs>
         <w:ind w:left="480"/>
-      </w:pPr>
-      <w:hyperlink w:anchor="_Toc521464970" w:history="1">
+        <w:rPr>
+          <w:rFonts w:asciiTheme="minorHAnsi" w:eastAsiaTheme="minorEastAsia" w:hAnsiTheme="minorHAnsi" w:cstheme="minorBidi"/>
+          <w:noProof/>
+          <w:sz w:val="21"/>
+          <w:szCs w:val="22"/>
+        </w:rPr>
+      </w:pPr>
+      <w:hyperlink w:anchor="_Toc499484231" w:history="1">
         <w:r>
           <w:rPr>
             <w:rStyle w:val="a8"/>
+            <w:noProof/>
           </w:rPr>
           <w:t>2.7</w:t>
         </w:r>
         <w:r>
           <w:rPr>
             <w:rStyle w:val="a8"/>
-            <w:rFonts w:hint="eastAsia"/>
-          </w:rPr>
-          <w:t>尚未问决的问题</w:t>
-        </w:r>
-        <w:r>
+            <w:noProof/>
+          </w:rPr>
+          <w:t>尚未解决的问题</w:t>
+        </w:r>
+        <w:r>
+          <w:rPr>
+            <w:noProof/>
+            <w:webHidden/>
+          </w:rPr>
           <w:tab/>
         </w:r>
         <w:r>
+          <w:rPr>
+            <w:noProof/>
+            <w:webHidden/>
+          </w:rPr>
           <w:fldChar w:fldCharType="begin"/>
         </w:r>
         <w:r>
-          <w:instrText xml:space="preserve"> PAGEREF _Toc521464970 \h </w:instrText>
-        </w:r>
-        <w:r>
+          <w:rPr>
+            <w:noProof/>
+            <w:webHidden/>
+          </w:rPr>
+          <w:instrText xml:space="preserve"> PAGEREF _Toc499484231 \h </w:instrText>
+        </w:r>
+        <w:r>
+          <w:rPr>
+            <w:noProof/>
+            <w:webHidden/>
+          </w:rPr>
+        </w:r>
+        <w:r>
+          <w:rPr>
+            <w:noProof/>
+            <w:webHidden/>
+          </w:rPr>
           <w:fldChar w:fldCharType="separate"/>
         </w:r>
         <w:r>
-          <w:t>3</w:t>
-        </w:r>
-        <w:r>
+          <w:rPr>
+            <w:noProof/>
+            <w:webHidden/>
+          </w:rPr>
+          <w:t>15</w:t>
+        </w:r>
+        <w:r>
+          <w:rPr>
+            <w:noProof/>
+            <w:webHidden/>
+          </w:rPr>
           <w:fldChar w:fldCharType="end"/>
         </w:r>
       </w:hyperlink>
@@ -1363,37 +2878,74 @@
         <w:tabs>
           <w:tab w:val="right" w:leader="dot" w:pos="8296"/>
         </w:tabs>
-      </w:pPr>
-      <w:hyperlink w:anchor="_Toc521464971" w:history="1">
+        <w:rPr>
+          <w:rFonts w:asciiTheme="minorHAnsi" w:eastAsiaTheme="minorEastAsia" w:hAnsiTheme="minorHAnsi" w:cstheme="minorBidi"/>
+          <w:noProof/>
+          <w:sz w:val="21"/>
+          <w:szCs w:val="22"/>
+        </w:rPr>
+      </w:pPr>
+      <w:hyperlink w:anchor="_Toc499484232" w:history="1">
         <w:r>
           <w:rPr>
             <w:rStyle w:val="a8"/>
+            <w:noProof/>
           </w:rPr>
           <w:t>3</w:t>
         </w:r>
         <w:r>
           <w:rPr>
             <w:rStyle w:val="a8"/>
-            <w:rFonts w:hint="eastAsia"/>
+            <w:noProof/>
           </w:rPr>
           <w:t>接口设计</w:t>
         </w:r>
         <w:r>
+          <w:rPr>
+            <w:noProof/>
+            <w:webHidden/>
+          </w:rPr>
           <w:tab/>
         </w:r>
         <w:r>
+          <w:rPr>
+            <w:noProof/>
+            <w:webHidden/>
+          </w:rPr>
           <w:fldChar w:fldCharType="begin"/>
         </w:r>
         <w:r>
-          <w:instrText xml:space="preserve"> PAGEREF _Toc521464971 \h </w:instrText>
-        </w:r>
-        <w:r>
+          <w:rPr>
+            <w:noProof/>
+            <w:webHidden/>
+          </w:rPr>
+          <w:instrText xml:space="preserve"> PAGEREF _Toc499484232 \h </w:instrText>
+        </w:r>
+        <w:r>
+          <w:rPr>
+            <w:noProof/>
+            <w:webHidden/>
+          </w:rPr>
+        </w:r>
+        <w:r>
+          <w:rPr>
+            <w:noProof/>
+            <w:webHidden/>
+          </w:rPr>
           <w:fldChar w:fldCharType="separate"/>
         </w:r>
         <w:r>
-          <w:t>3</w:t>
-        </w:r>
-        <w:r>
+          <w:rPr>
+            <w:noProof/>
+            <w:webHidden/>
+          </w:rPr>
+          <w:t>15</w:t>
+        </w:r>
+        <w:r>
+          <w:rPr>
+            <w:noProof/>
+            <w:webHidden/>
+          </w:rPr>
           <w:fldChar w:fldCharType="end"/>
         </w:r>
       </w:hyperlink>
@@ -1405,37 +2957,74 @@
           <w:tab w:val="right" w:leader="dot" w:pos="8296"/>
         </w:tabs>
         <w:ind w:left="480"/>
-      </w:pPr>
-      <w:hyperlink w:anchor="_Toc521464972" w:history="1">
+        <w:rPr>
+          <w:rFonts w:asciiTheme="minorHAnsi" w:eastAsiaTheme="minorEastAsia" w:hAnsiTheme="minorHAnsi" w:cstheme="minorBidi"/>
+          <w:noProof/>
+          <w:sz w:val="21"/>
+          <w:szCs w:val="22"/>
+        </w:rPr>
+      </w:pPr>
+      <w:hyperlink w:anchor="_Toc499484233" w:history="1">
         <w:r>
           <w:rPr>
             <w:rStyle w:val="a8"/>
+            <w:noProof/>
           </w:rPr>
           <w:t>3.1</w:t>
         </w:r>
         <w:r>
           <w:rPr>
             <w:rStyle w:val="a8"/>
-            <w:rFonts w:hint="eastAsia"/>
+            <w:noProof/>
           </w:rPr>
           <w:t>用户接口</w:t>
         </w:r>
         <w:r>
+          <w:rPr>
+            <w:noProof/>
+            <w:webHidden/>
+          </w:rPr>
           <w:tab/>
         </w:r>
         <w:r>
+          <w:rPr>
+            <w:noProof/>
+            <w:webHidden/>
+          </w:rPr>
           <w:fldChar w:fldCharType="begin"/>
         </w:r>
         <w:r>
-          <w:instrText xml:space="preserve"> PAGEREF _Toc521464972 \h </w:instrText>
-        </w:r>
-        <w:r>
+          <w:rPr>
+            <w:noProof/>
+            <w:webHidden/>
+          </w:rPr>
+          <w:instrText xml:space="preserve"> PAGEREF _Toc499484233 \h </w:instrText>
+        </w:r>
+        <w:r>
+          <w:rPr>
+            <w:noProof/>
+            <w:webHidden/>
+          </w:rPr>
+        </w:r>
+        <w:r>
+          <w:rPr>
+            <w:noProof/>
+            <w:webHidden/>
+          </w:rPr>
           <w:fldChar w:fldCharType="separate"/>
         </w:r>
         <w:r>
-          <w:t>3</w:t>
-        </w:r>
-        <w:r>
+          <w:rPr>
+            <w:noProof/>
+            <w:webHidden/>
+          </w:rPr>
+          <w:t>15</w:t>
+        </w:r>
+        <w:r>
+          <w:rPr>
+            <w:noProof/>
+            <w:webHidden/>
+          </w:rPr>
           <w:fldChar w:fldCharType="end"/>
         </w:r>
       </w:hyperlink>
@@ -1447,40 +3036,74 @@
           <w:tab w:val="right" w:leader="dot" w:pos="8296"/>
         </w:tabs>
         <w:ind w:left="480"/>
-      </w:pPr>
-      <w:hyperlink w:anchor="_Toc521464973" w:history="1">
+        <w:rPr>
+          <w:rFonts w:asciiTheme="minorHAnsi" w:eastAsiaTheme="minorEastAsia" w:hAnsiTheme="minorHAnsi" w:cstheme="minorBidi"/>
+          <w:noProof/>
+          <w:sz w:val="21"/>
+          <w:szCs w:val="22"/>
+        </w:rPr>
+      </w:pPr>
+      <w:hyperlink w:anchor="_Toc499484234" w:history="1">
         <w:r>
           <w:rPr>
             <w:rStyle w:val="a8"/>
+            <w:noProof/>
           </w:rPr>
           <w:t>3.2</w:t>
         </w:r>
         <w:r>
           <w:rPr>
             <w:rStyle w:val="a8"/>
-            <w:rFonts w:hint="eastAsia"/>
+            <w:noProof/>
           </w:rPr>
           <w:t>外部接口</w:t>
         </w:r>
         <w:r>
+          <w:rPr>
+            <w:noProof/>
+            <w:webHidden/>
+          </w:rPr>
           <w:tab/>
         </w:r>
         <w:r>
+          <w:rPr>
+            <w:noProof/>
+            <w:webHidden/>
+          </w:rPr>
           <w:fldChar w:fldCharType="begin"/>
         </w:r>
         <w:r>
-          <w:instrText xml:space="preserve"> PAGEREF _Toc5</w:instrText>
-        </w:r>
-        <w:r>
-          <w:instrText xml:space="preserve">21464973 \h </w:instrText>
-        </w:r>
-        <w:r>
+          <w:rPr>
+            <w:noProof/>
+            <w:webHidden/>
+          </w:rPr>
+          <w:instrText xml:space="preserve"> PAGEREF _Toc499484234 \h </w:instrText>
+        </w:r>
+        <w:r>
+          <w:rPr>
+            <w:noProof/>
+            <w:webHidden/>
+          </w:rPr>
+        </w:r>
+        <w:r>
+          <w:rPr>
+            <w:noProof/>
+            <w:webHidden/>
+          </w:rPr>
           <w:fldChar w:fldCharType="separate"/>
         </w:r>
         <w:r>
-          <w:t>3</w:t>
-        </w:r>
-        <w:r>
+          <w:rPr>
+            <w:noProof/>
+            <w:webHidden/>
+          </w:rPr>
+          <w:t>15</w:t>
+        </w:r>
+        <w:r>
+          <w:rPr>
+            <w:noProof/>
+            <w:webHidden/>
+          </w:rPr>
           <w:fldChar w:fldCharType="end"/>
         </w:r>
       </w:hyperlink>
@@ -1492,37 +3115,74 @@
           <w:tab w:val="right" w:leader="dot" w:pos="8296"/>
         </w:tabs>
         <w:ind w:left="480"/>
-      </w:pPr>
-      <w:hyperlink w:anchor="_Toc521464974" w:history="1">
+        <w:rPr>
+          <w:rFonts w:asciiTheme="minorHAnsi" w:eastAsiaTheme="minorEastAsia" w:hAnsiTheme="minorHAnsi" w:cstheme="minorBidi"/>
+          <w:noProof/>
+          <w:sz w:val="21"/>
+          <w:szCs w:val="22"/>
+        </w:rPr>
+      </w:pPr>
+      <w:hyperlink w:anchor="_Toc499484235" w:history="1">
         <w:r>
           <w:rPr>
             <w:rStyle w:val="a8"/>
+            <w:noProof/>
           </w:rPr>
           <w:t>3.3</w:t>
         </w:r>
         <w:r>
           <w:rPr>
             <w:rStyle w:val="a8"/>
-            <w:rFonts w:hint="eastAsia"/>
+            <w:noProof/>
           </w:rPr>
           <w:t>内部接口</w:t>
         </w:r>
         <w:r>
+          <w:rPr>
+            <w:noProof/>
+            <w:webHidden/>
+          </w:rPr>
           <w:tab/>
         </w:r>
         <w:r>
+          <w:rPr>
+            <w:noProof/>
+            <w:webHidden/>
+          </w:rPr>
           <w:fldChar w:fldCharType="begin"/>
         </w:r>
         <w:r>
-          <w:instrText xml:space="preserve"> PAGEREF _Toc521464974 \h </w:instrText>
-        </w:r>
-        <w:r>
+          <w:rPr>
+            <w:noProof/>
+            <w:webHidden/>
+          </w:rPr>
+          <w:instrText xml:space="preserve"> PAGEREF _Toc499484235 \h </w:instrText>
+        </w:r>
+        <w:r>
+          <w:rPr>
+            <w:noProof/>
+            <w:webHidden/>
+          </w:rPr>
+        </w:r>
+        <w:r>
+          <w:rPr>
+            <w:noProof/>
+            <w:webHidden/>
+          </w:rPr>
           <w:fldChar w:fldCharType="separate"/>
         </w:r>
         <w:r>
-          <w:t>4</w:t>
-        </w:r>
-        <w:r>
+          <w:rPr>
+            <w:noProof/>
+            <w:webHidden/>
+          </w:rPr>
+          <w:t>15</w:t>
+        </w:r>
+        <w:r>
+          <w:rPr>
+            <w:noProof/>
+            <w:webHidden/>
+          </w:rPr>
           <w:fldChar w:fldCharType="end"/>
         </w:r>
       </w:hyperlink>
@@ -1533,37 +3193,74 @@
         <w:tabs>
           <w:tab w:val="right" w:leader="dot" w:pos="8296"/>
         </w:tabs>
-      </w:pPr>
-      <w:hyperlink w:anchor="_Toc521464975" w:history="1">
+        <w:rPr>
+          <w:rFonts w:asciiTheme="minorHAnsi" w:eastAsiaTheme="minorEastAsia" w:hAnsiTheme="minorHAnsi" w:cstheme="minorBidi"/>
+          <w:noProof/>
+          <w:sz w:val="21"/>
+          <w:szCs w:val="22"/>
+        </w:rPr>
+      </w:pPr>
+      <w:hyperlink w:anchor="_Toc499484236" w:history="1">
         <w:r>
           <w:rPr>
             <w:rStyle w:val="a8"/>
+            <w:noProof/>
           </w:rPr>
           <w:t>4</w:t>
         </w:r>
         <w:r>
           <w:rPr>
             <w:rStyle w:val="a8"/>
-            <w:rFonts w:hint="eastAsia"/>
+            <w:noProof/>
           </w:rPr>
           <w:t>运行设计</w:t>
         </w:r>
         <w:r>
+          <w:rPr>
+            <w:noProof/>
+            <w:webHidden/>
+          </w:rPr>
           <w:tab/>
         </w:r>
         <w:r>
+          <w:rPr>
+            <w:noProof/>
+            <w:webHidden/>
+          </w:rPr>
           <w:fldChar w:fldCharType="begin"/>
         </w:r>
         <w:r>
-          <w:instrText xml:space="preserve"> PAGEREF _Toc521464975 \h </w:instrText>
-        </w:r>
-        <w:r>
+          <w:rPr>
+            <w:noProof/>
+            <w:webHidden/>
+          </w:rPr>
+          <w:instrText xml:space="preserve"> PAGEREF _Toc499484236 \h </w:instrText>
+        </w:r>
+        <w:r>
+          <w:rPr>
+            <w:noProof/>
+            <w:webHidden/>
+          </w:rPr>
+        </w:r>
+        <w:r>
+          <w:rPr>
+            <w:noProof/>
+            <w:webHidden/>
+          </w:rPr>
           <w:fldChar w:fldCharType="separate"/>
         </w:r>
         <w:r>
-          <w:t>4</w:t>
-        </w:r>
-        <w:r>
+          <w:rPr>
+            <w:noProof/>
+            <w:webHidden/>
+          </w:rPr>
+          <w:t>16</w:t>
+        </w:r>
+        <w:r>
+          <w:rPr>
+            <w:noProof/>
+            <w:webHidden/>
+          </w:rPr>
           <w:fldChar w:fldCharType="end"/>
         </w:r>
       </w:hyperlink>
@@ -1575,37 +3272,74 @@
           <w:tab w:val="right" w:leader="dot" w:pos="8296"/>
         </w:tabs>
         <w:ind w:left="480"/>
-      </w:pPr>
-      <w:hyperlink w:anchor="_Toc521464976" w:history="1">
+        <w:rPr>
+          <w:rFonts w:asciiTheme="minorHAnsi" w:eastAsiaTheme="minorEastAsia" w:hAnsiTheme="minorHAnsi" w:cstheme="minorBidi"/>
+          <w:noProof/>
+          <w:sz w:val="21"/>
+          <w:szCs w:val="22"/>
+        </w:rPr>
+      </w:pPr>
+      <w:hyperlink w:anchor="_Toc499484237" w:history="1">
         <w:r>
           <w:rPr>
             <w:rStyle w:val="a8"/>
+            <w:noProof/>
           </w:rPr>
           <w:t>4.1</w:t>
         </w:r>
         <w:r>
           <w:rPr>
             <w:rStyle w:val="a8"/>
-            <w:rFonts w:hint="eastAsia"/>
+            <w:noProof/>
           </w:rPr>
           <w:t>运行模块组合</w:t>
         </w:r>
         <w:r>
+          <w:rPr>
+            <w:noProof/>
+            <w:webHidden/>
+          </w:rPr>
           <w:tab/>
         </w:r>
         <w:r>
+          <w:rPr>
+            <w:noProof/>
+            <w:webHidden/>
+          </w:rPr>
           <w:fldChar w:fldCharType="begin"/>
         </w:r>
         <w:r>
-          <w:instrText xml:space="preserve"> PAGEREF _Toc521464976 \h </w:instrText>
-        </w:r>
-        <w:r>
+          <w:rPr>
+            <w:noProof/>
+            <w:webHidden/>
+          </w:rPr>
+          <w:instrText xml:space="preserve"> PAGEREF _Toc499484237 \h </w:instrText>
+        </w:r>
+        <w:r>
+          <w:rPr>
+            <w:noProof/>
+            <w:webHidden/>
+          </w:rPr>
+        </w:r>
+        <w:r>
+          <w:rPr>
+            <w:noProof/>
+            <w:webHidden/>
+          </w:rPr>
           <w:fldChar w:fldCharType="separate"/>
         </w:r>
         <w:r>
-          <w:t>4</w:t>
-        </w:r>
-        <w:r>
+          <w:rPr>
+            <w:noProof/>
+            <w:webHidden/>
+          </w:rPr>
+          <w:t>16</w:t>
+        </w:r>
+        <w:r>
+          <w:rPr>
+            <w:noProof/>
+            <w:webHidden/>
+          </w:rPr>
           <w:fldChar w:fldCharType="end"/>
         </w:r>
       </w:hyperlink>
@@ -1617,37 +3351,74 @@
           <w:tab w:val="right" w:leader="dot" w:pos="8296"/>
         </w:tabs>
         <w:ind w:left="480"/>
-      </w:pPr>
-      <w:hyperlink w:anchor="_Toc521464977" w:history="1">
+        <w:rPr>
+          <w:rFonts w:asciiTheme="minorHAnsi" w:eastAsiaTheme="minorEastAsia" w:hAnsiTheme="minorHAnsi" w:cstheme="minorBidi"/>
+          <w:noProof/>
+          <w:sz w:val="21"/>
+          <w:szCs w:val="22"/>
+        </w:rPr>
+      </w:pPr>
+      <w:hyperlink w:anchor="_Toc499484238" w:history="1">
         <w:r>
           <w:rPr>
             <w:rStyle w:val="a8"/>
+            <w:noProof/>
           </w:rPr>
           <w:t>4.2</w:t>
         </w:r>
         <w:r>
           <w:rPr>
             <w:rStyle w:val="a8"/>
-            <w:rFonts w:hint="eastAsia"/>
+            <w:noProof/>
           </w:rPr>
           <w:t>运行控制</w:t>
         </w:r>
         <w:r>
+          <w:rPr>
+            <w:noProof/>
+            <w:webHidden/>
+          </w:rPr>
           <w:tab/>
         </w:r>
         <w:r>
+          <w:rPr>
+            <w:noProof/>
+            <w:webHidden/>
+          </w:rPr>
           <w:fldChar w:fldCharType="begin"/>
         </w:r>
         <w:r>
-          <w:instrText xml:space="preserve"> PAGEREF _Toc521464977 \h </w:instrText>
-        </w:r>
-        <w:r>
+          <w:rPr>
+            <w:noProof/>
+            <w:webHidden/>
+          </w:rPr>
+          <w:instrText xml:space="preserve"> PAGEREF _Toc499484238 \h </w:instrText>
+        </w:r>
+        <w:r>
+          <w:rPr>
+            <w:noProof/>
+            <w:webHidden/>
+          </w:rPr>
+        </w:r>
+        <w:r>
+          <w:rPr>
+            <w:noProof/>
+            <w:webHidden/>
+          </w:rPr>
           <w:fldChar w:fldCharType="separate"/>
         </w:r>
         <w:r>
-          <w:t>4</w:t>
-        </w:r>
-        <w:r>
+          <w:rPr>
+            <w:noProof/>
+            <w:webHidden/>
+          </w:rPr>
+          <w:t>21</w:t>
+        </w:r>
+        <w:r>
+          <w:rPr>
+            <w:noProof/>
+            <w:webHidden/>
+          </w:rPr>
           <w:fldChar w:fldCharType="end"/>
         </w:r>
       </w:hyperlink>
@@ -1659,40 +3430,74 @@
           <w:tab w:val="right" w:leader="dot" w:pos="8296"/>
         </w:tabs>
         <w:ind w:left="480"/>
-      </w:pPr>
-      <w:hyperlink w:anchor="_Toc521464978" w:history="1">
+        <w:rPr>
+          <w:rFonts w:asciiTheme="minorHAnsi" w:eastAsiaTheme="minorEastAsia" w:hAnsiTheme="minorHAnsi" w:cstheme="minorBidi"/>
+          <w:noProof/>
+          <w:sz w:val="21"/>
+          <w:szCs w:val="22"/>
+        </w:rPr>
+      </w:pPr>
+      <w:hyperlink w:anchor="_Toc499484239" w:history="1">
         <w:r>
           <w:rPr>
             <w:rStyle w:val="a8"/>
+            <w:noProof/>
           </w:rPr>
           <w:t>4.3</w:t>
         </w:r>
         <w:r>
           <w:rPr>
             <w:rStyle w:val="a8"/>
-            <w:rFonts w:hint="eastAsia"/>
+            <w:noProof/>
           </w:rPr>
           <w:t>运行时间</w:t>
         </w:r>
         <w:r>
+          <w:rPr>
+            <w:noProof/>
+            <w:webHidden/>
+          </w:rPr>
           <w:tab/>
         </w:r>
         <w:r>
+          <w:rPr>
+            <w:noProof/>
+            <w:webHidden/>
+          </w:rPr>
           <w:fldChar w:fldCharType="begin"/>
         </w:r>
         <w:r>
-          <w:instrText xml:space="preserve"> PAGEREF _Toc5</w:instrText>
-        </w:r>
-        <w:r>
-          <w:instrText xml:space="preserve">21464978 \h </w:instrText>
-        </w:r>
-        <w:r>
+          <w:rPr>
+            <w:noProof/>
+            <w:webHidden/>
+          </w:rPr>
+          <w:instrText xml:space="preserve"> PAGEREF _Toc499484239 \h </w:instrText>
+        </w:r>
+        <w:r>
+          <w:rPr>
+            <w:noProof/>
+            <w:webHidden/>
+          </w:rPr>
+        </w:r>
+        <w:r>
+          <w:rPr>
+            <w:noProof/>
+            <w:webHidden/>
+          </w:rPr>
           <w:fldChar w:fldCharType="separate"/>
         </w:r>
         <w:r>
-          <w:t>4</w:t>
-        </w:r>
-        <w:r>
+          <w:rPr>
+            <w:noProof/>
+            <w:webHidden/>
+          </w:rPr>
+          <w:t>21</w:t>
+        </w:r>
+        <w:r>
+          <w:rPr>
+            <w:noProof/>
+            <w:webHidden/>
+          </w:rPr>
           <w:fldChar w:fldCharType="end"/>
         </w:r>
       </w:hyperlink>
@@ -1703,37 +3508,74 @@
         <w:tabs>
           <w:tab w:val="right" w:leader="dot" w:pos="8296"/>
         </w:tabs>
-      </w:pPr>
-      <w:hyperlink w:anchor="_Toc521464979" w:history="1">
+        <w:rPr>
+          <w:rFonts w:asciiTheme="minorHAnsi" w:eastAsiaTheme="minorEastAsia" w:hAnsiTheme="minorHAnsi" w:cstheme="minorBidi"/>
+          <w:noProof/>
+          <w:sz w:val="21"/>
+          <w:szCs w:val="22"/>
+        </w:rPr>
+      </w:pPr>
+      <w:hyperlink w:anchor="_Toc499484240" w:history="1">
         <w:r>
           <w:rPr>
             <w:rStyle w:val="a8"/>
+            <w:noProof/>
           </w:rPr>
           <w:t>5</w:t>
         </w:r>
         <w:r>
           <w:rPr>
             <w:rStyle w:val="a8"/>
-            <w:rFonts w:hint="eastAsia"/>
+            <w:noProof/>
           </w:rPr>
           <w:t>系统数据结构设计</w:t>
         </w:r>
         <w:r>
+          <w:rPr>
+            <w:noProof/>
+            <w:webHidden/>
+          </w:rPr>
           <w:tab/>
         </w:r>
         <w:r>
+          <w:rPr>
+            <w:noProof/>
+            <w:webHidden/>
+          </w:rPr>
           <w:fldChar w:fldCharType="begin"/>
         </w:r>
         <w:r>
-          <w:instrText xml:space="preserve"> PAGEREF _Toc521464979 \h </w:instrText>
-        </w:r>
-        <w:r>
+          <w:rPr>
+            <w:noProof/>
+            <w:webHidden/>
+          </w:rPr>
+          <w:instrText xml:space="preserve"> PAGEREF _Toc499484240 \h </w:instrText>
+        </w:r>
+        <w:r>
+          <w:rPr>
+            <w:noProof/>
+            <w:webHidden/>
+          </w:rPr>
+        </w:r>
+        <w:r>
+          <w:rPr>
+            <w:noProof/>
+            <w:webHidden/>
+          </w:rPr>
           <w:fldChar w:fldCharType="separate"/>
         </w:r>
         <w:r>
-          <w:t>4</w:t>
-        </w:r>
-        <w:r>
+          <w:rPr>
+            <w:noProof/>
+            <w:webHidden/>
+          </w:rPr>
+          <w:t>21</w:t>
+        </w:r>
+        <w:r>
+          <w:rPr>
+            <w:noProof/>
+            <w:webHidden/>
+          </w:rPr>
           <w:fldChar w:fldCharType="end"/>
         </w:r>
       </w:hyperlink>
@@ -1745,37 +3587,74 @@
           <w:tab w:val="right" w:leader="dot" w:pos="8296"/>
         </w:tabs>
         <w:ind w:left="480"/>
-      </w:pPr>
-      <w:hyperlink w:anchor="_Toc521464980" w:history="1">
+        <w:rPr>
+          <w:rFonts w:asciiTheme="minorHAnsi" w:eastAsiaTheme="minorEastAsia" w:hAnsiTheme="minorHAnsi" w:cstheme="minorBidi"/>
+          <w:noProof/>
+          <w:sz w:val="21"/>
+          <w:szCs w:val="22"/>
+        </w:rPr>
+      </w:pPr>
+      <w:hyperlink w:anchor="_Toc499484241" w:history="1">
         <w:r>
           <w:rPr>
             <w:rStyle w:val="a8"/>
+            <w:noProof/>
           </w:rPr>
           <w:t>5.1</w:t>
         </w:r>
         <w:r>
           <w:rPr>
             <w:rStyle w:val="a8"/>
-            <w:rFonts w:hint="eastAsia"/>
-          </w:rPr>
-          <w:t>逻辑结构设计要点</w:t>
-        </w:r>
-        <w:r>
+            <w:noProof/>
+          </w:rPr>
+          <w:t>数据库模型</w:t>
+        </w:r>
+        <w:r>
+          <w:rPr>
+            <w:noProof/>
+            <w:webHidden/>
+          </w:rPr>
           <w:tab/>
         </w:r>
         <w:r>
+          <w:rPr>
+            <w:noProof/>
+            <w:webHidden/>
+          </w:rPr>
           <w:fldChar w:fldCharType="begin"/>
         </w:r>
         <w:r>
-          <w:instrText xml:space="preserve"> PAGEREF _Toc521464980 \h </w:instrText>
-        </w:r>
-        <w:r>
+          <w:rPr>
+            <w:noProof/>
+            <w:webHidden/>
+          </w:rPr>
+          <w:instrText xml:space="preserve"> PAGEREF _Toc499484241 \h </w:instrText>
+        </w:r>
+        <w:r>
+          <w:rPr>
+            <w:noProof/>
+            <w:webHidden/>
+          </w:rPr>
+        </w:r>
+        <w:r>
+          <w:rPr>
+            <w:noProof/>
+            <w:webHidden/>
+          </w:rPr>
           <w:fldChar w:fldCharType="separate"/>
         </w:r>
         <w:r>
-          <w:t>4</w:t>
-        </w:r>
-        <w:r>
+          <w:rPr>
+            <w:noProof/>
+            <w:webHidden/>
+          </w:rPr>
+          <w:t>21</w:t>
+        </w:r>
+        <w:r>
+          <w:rPr>
+            <w:noProof/>
+            <w:webHidden/>
+          </w:rPr>
           <w:fldChar w:fldCharType="end"/>
         </w:r>
       </w:hyperlink>
@@ -1787,40 +3666,152 @@
           <w:tab w:val="right" w:leader="dot" w:pos="8296"/>
         </w:tabs>
         <w:ind w:left="480"/>
-      </w:pPr>
-      <w:hyperlink w:anchor="_Toc521464981" w:history="1">
+        <w:rPr>
+          <w:rFonts w:asciiTheme="minorHAnsi" w:eastAsiaTheme="minorEastAsia" w:hAnsiTheme="minorHAnsi" w:cstheme="minorBidi"/>
+          <w:noProof/>
+          <w:sz w:val="21"/>
+          <w:szCs w:val="22"/>
+        </w:rPr>
+      </w:pPr>
+      <w:hyperlink w:anchor="_Toc499484242" w:history="1">
         <w:r>
           <w:rPr>
             <w:rStyle w:val="a8"/>
+            <w:noProof/>
           </w:rPr>
           <w:t>5.2</w:t>
         </w:r>
         <w:r>
           <w:rPr>
             <w:rStyle w:val="a8"/>
-            <w:rFonts w:hint="eastAsia"/>
-          </w:rPr>
-          <w:t>物理结构设计要点</w:t>
-        </w:r>
-        <w:r>
+            <w:noProof/>
+          </w:rPr>
+          <w:t>数据字典</w:t>
+        </w:r>
+        <w:r>
+          <w:rPr>
+            <w:noProof/>
+            <w:webHidden/>
+          </w:rPr>
           <w:tab/>
         </w:r>
         <w:r>
+          <w:rPr>
+            <w:noProof/>
+            <w:webHidden/>
+          </w:rPr>
           <w:fldChar w:fldCharType="begin"/>
         </w:r>
         <w:r>
-          <w:instrText xml:space="preserve"> PAGER</w:instrText>
-        </w:r>
-        <w:r>
-          <w:instrText xml:space="preserve">EF _Toc521464981 \h </w:instrText>
-        </w:r>
-        <w:r>
+          <w:rPr>
+            <w:noProof/>
+            <w:webHidden/>
+          </w:rPr>
+          <w:instrText xml:space="preserve"> PAGEREF _Toc499484242 \h </w:instrText>
+        </w:r>
+        <w:r>
+          <w:rPr>
+            <w:noProof/>
+            <w:webHidden/>
+          </w:rPr>
+        </w:r>
+        <w:r>
+          <w:rPr>
+            <w:noProof/>
+            <w:webHidden/>
+          </w:rPr>
           <w:fldChar w:fldCharType="separate"/>
         </w:r>
         <w:r>
-          <w:t>4</w:t>
-        </w:r>
-        <w:r>
+          <w:rPr>
+            <w:noProof/>
+            <w:webHidden/>
+          </w:rPr>
+          <w:t>22</w:t>
+        </w:r>
+        <w:r>
+          <w:rPr>
+            <w:noProof/>
+            <w:webHidden/>
+          </w:rPr>
+          <w:fldChar w:fldCharType="end"/>
+        </w:r>
+      </w:hyperlink>
+    </w:p>
+    <w:p>
+      <w:pPr>
+        <w:pStyle w:val="10"/>
+        <w:tabs>
+          <w:tab w:val="right" w:leader="dot" w:pos="8296"/>
+        </w:tabs>
+        <w:rPr>
+          <w:rFonts w:asciiTheme="minorHAnsi" w:eastAsiaTheme="minorEastAsia" w:hAnsiTheme="minorHAnsi" w:cstheme="minorBidi"/>
+          <w:noProof/>
+          <w:sz w:val="21"/>
+          <w:szCs w:val="22"/>
+        </w:rPr>
+      </w:pPr>
+      <w:hyperlink w:anchor="_Toc499484243" w:history="1">
+        <w:r>
+          <w:rPr>
+            <w:rStyle w:val="a8"/>
+            <w:noProof/>
+          </w:rPr>
+          <w:t>6</w:t>
+        </w:r>
+        <w:r>
+          <w:rPr>
+            <w:rStyle w:val="a8"/>
+            <w:noProof/>
+          </w:rPr>
+          <w:t>系统出错处理设计</w:t>
+        </w:r>
+        <w:r>
+          <w:rPr>
+            <w:noProof/>
+            <w:webHidden/>
+          </w:rPr>
+          <w:tab/>
+        </w:r>
+        <w:r>
+          <w:rPr>
+            <w:noProof/>
+            <w:webHidden/>
+          </w:rPr>
+          <w:fldChar w:fldCharType="begin"/>
+        </w:r>
+        <w:r>
+          <w:rPr>
+            <w:noProof/>
+            <w:webHidden/>
+          </w:rPr>
+          <w:instrText xml:space="preserve"> PAGEREF _Toc499484243 \h </w:instrText>
+        </w:r>
+        <w:r>
+          <w:rPr>
+            <w:noProof/>
+            <w:webHidden/>
+          </w:rPr>
+        </w:r>
+        <w:r>
+          <w:rPr>
+            <w:noProof/>
+            <w:webHidden/>
+          </w:rPr>
+          <w:fldChar w:fldCharType="separate"/>
+        </w:r>
+        <w:r>
+          <w:rPr>
+            <w:noProof/>
+            <w:webHidden/>
+          </w:rPr>
+          <w:t>23</w:t>
+        </w:r>
+        <w:r>
+          <w:rPr>
+            <w:noProof/>
+            <w:webHidden/>
+          </w:rPr>
           <w:fldChar w:fldCharType="end"/>
         </w:r>
       </w:hyperlink>
@@ -1832,78 +3823,74 @@
           <w:tab w:val="right" w:leader="dot" w:pos="8296"/>
         </w:tabs>
         <w:ind w:left="480"/>
-      </w:pPr>
-      <w:hyperlink w:anchor="_Toc521464982" w:history="1">
+        <w:rPr>
+          <w:rFonts w:asciiTheme="minorHAnsi" w:eastAsiaTheme="minorEastAsia" w:hAnsiTheme="minorHAnsi" w:cstheme="minorBidi"/>
+          <w:noProof/>
+          <w:sz w:val="21"/>
+          <w:szCs w:val="22"/>
+        </w:rPr>
+      </w:pPr>
+      <w:hyperlink w:anchor="_Toc499484244" w:history="1">
         <w:r>
           <w:rPr>
             <w:rStyle w:val="a8"/>
-          </w:rPr>
-          <w:t>5.3</w:t>
+            <w:noProof/>
+          </w:rPr>
+          <w:t>6.1</w:t>
         </w:r>
         <w:r>
           <w:rPr>
             <w:rStyle w:val="a8"/>
-            <w:rFonts w:hint="eastAsia"/>
-          </w:rPr>
-          <w:t>数据结构与程序的关系</w:t>
-        </w:r>
-        <w:r>
+            <w:noProof/>
+          </w:rPr>
+          <w:t>出错信息</w:t>
+        </w:r>
+        <w:r>
+          <w:rPr>
+            <w:noProof/>
+            <w:webHidden/>
+          </w:rPr>
           <w:tab/>
         </w:r>
         <w:r>
+          <w:rPr>
+            <w:noProof/>
+            <w:webHidden/>
+          </w:rPr>
           <w:fldChar w:fldCharType="begin"/>
         </w:r>
         <w:r>
-          <w:instrText xml:space="preserve"> PAGEREF _Toc521464982 \h </w:instrText>
-        </w:r>
-        <w:r>
+          <w:rPr>
+            <w:noProof/>
+            <w:webHidden/>
+          </w:rPr>
+          <w:instrText xml:space="preserve"> PAGEREF _Toc499484244 \h </w:instrText>
+        </w:r>
+        <w:r>
+          <w:rPr>
+            <w:noProof/>
+            <w:webHidden/>
+          </w:rPr>
+        </w:r>
+        <w:r>
+          <w:rPr>
+            <w:noProof/>
+            <w:webHidden/>
+          </w:rPr>
           <w:fldChar w:fldCharType="separate"/>
         </w:r>
         <w:r>
-          <w:t>4</w:t>
-        </w:r>
-        <w:r>
-          <w:fldChar w:fldCharType="end"/>
-        </w:r>
-      </w:hyperlink>
-    </w:p>
-    <w:p>
-      <w:pPr>
-        <w:pStyle w:val="10"/>
-        <w:tabs>
-          <w:tab w:val="right" w:leader="dot" w:pos="8296"/>
-        </w:tabs>
-      </w:pPr>
-      <w:hyperlink w:anchor="_Toc521464983" w:history="1">
-        <w:r>
-          <w:rPr>
-            <w:rStyle w:val="a8"/>
-          </w:rPr>
-          <w:t>6</w:t>
-        </w:r>
-        <w:r>
-          <w:rPr>
-            <w:rStyle w:val="a8"/>
-            <w:rFonts w:hint="eastAsia"/>
-          </w:rPr>
-          <w:t>系统出错处理设计</w:t>
-        </w:r>
-        <w:r>
-          <w:tab/>
-        </w:r>
-        <w:r>
-          <w:fldChar w:fldCharType="begin"/>
-        </w:r>
-        <w:r>
-          <w:instrText xml:space="preserve"> PAGEREF _Toc521464983 \h </w:instrText>
-        </w:r>
-        <w:r>
-          <w:fldChar w:fldCharType="separate"/>
-        </w:r>
-        <w:r>
-          <w:t>5</w:t>
-        </w:r>
-        <w:r>
+          <w:rPr>
+            <w:noProof/>
+            <w:webHidden/>
+          </w:rPr>
+          <w:t>23</w:t>
+        </w:r>
+        <w:r>
+          <w:rPr>
+            <w:noProof/>
+            <w:webHidden/>
+          </w:rPr>
           <w:fldChar w:fldCharType="end"/>
         </w:r>
       </w:hyperlink>
@@ -1915,37 +3902,74 @@
           <w:tab w:val="right" w:leader="dot" w:pos="8296"/>
         </w:tabs>
         <w:ind w:left="480"/>
-      </w:pPr>
-      <w:hyperlink w:anchor="_Toc521464984" w:history="1">
+        <w:rPr>
+          <w:rFonts w:asciiTheme="minorHAnsi" w:eastAsiaTheme="minorEastAsia" w:hAnsiTheme="minorHAnsi" w:cstheme="minorBidi"/>
+          <w:noProof/>
+          <w:sz w:val="21"/>
+          <w:szCs w:val="22"/>
+        </w:rPr>
+      </w:pPr>
+      <w:hyperlink w:anchor="_Toc499484245" w:history="1">
         <w:r>
           <w:rPr>
             <w:rStyle w:val="a8"/>
-          </w:rPr>
-          <w:t>6.1</w:t>
+            <w:noProof/>
+          </w:rPr>
+          <w:t>6.2</w:t>
         </w:r>
         <w:r>
           <w:rPr>
             <w:rStyle w:val="a8"/>
-            <w:rFonts w:hint="eastAsia"/>
-          </w:rPr>
-          <w:t>出错信息</w:t>
-        </w:r>
-        <w:r>
+            <w:noProof/>
+          </w:rPr>
+          <w:t>补救措施</w:t>
+        </w:r>
+        <w:r>
+          <w:rPr>
+            <w:noProof/>
+            <w:webHidden/>
+          </w:rPr>
           <w:tab/>
         </w:r>
         <w:r>
+          <w:rPr>
+            <w:noProof/>
+            <w:webHidden/>
+          </w:rPr>
           <w:fldChar w:fldCharType="begin"/>
         </w:r>
         <w:r>
-          <w:instrText xml:space="preserve"> PAGEREF _Toc521464984 \h </w:instrText>
-        </w:r>
-        <w:r>
+          <w:rPr>
+            <w:noProof/>
+            <w:webHidden/>
+          </w:rPr>
+          <w:instrText xml:space="preserve"> PAGEREF _Toc499484245 \h </w:instrText>
+        </w:r>
+        <w:r>
+          <w:rPr>
+            <w:noProof/>
+            <w:webHidden/>
+          </w:rPr>
+        </w:r>
+        <w:r>
+          <w:rPr>
+            <w:noProof/>
+            <w:webHidden/>
+          </w:rPr>
           <w:fldChar w:fldCharType="separate"/>
         </w:r>
         <w:r>
-          <w:t>5</w:t>
-        </w:r>
-        <w:r>
+          <w:rPr>
+            <w:noProof/>
+            <w:webHidden/>
+          </w:rPr>
+          <w:t>23</w:t>
+        </w:r>
+        <w:r>
+          <w:rPr>
+            <w:noProof/>
+            <w:webHidden/>
+          </w:rPr>
           <w:fldChar w:fldCharType="end"/>
         </w:r>
       </w:hyperlink>
@@ -1957,87 +3981,105 @@
           <w:tab w:val="right" w:leader="dot" w:pos="8296"/>
         </w:tabs>
         <w:ind w:left="480"/>
-      </w:pPr>
-      <w:hyperlink w:anchor="_Toc521464985" w:history="1">
+        <w:rPr>
+          <w:rFonts w:asciiTheme="minorHAnsi" w:eastAsiaTheme="minorEastAsia" w:hAnsiTheme="minorHAnsi" w:cstheme="minorBidi"/>
+          <w:noProof/>
+          <w:sz w:val="21"/>
+          <w:szCs w:val="22"/>
+        </w:rPr>
+      </w:pPr>
+      <w:hyperlink w:anchor="_Toc499484246" w:history="1">
         <w:r>
           <w:rPr>
             <w:rStyle w:val="a8"/>
-          </w:rPr>
-          <w:t>6.2</w:t>
+            <w:noProof/>
+          </w:rPr>
+          <w:t>6.3</w:t>
         </w:r>
         <w:r>
           <w:rPr>
             <w:rStyle w:val="a8"/>
-            <w:rFonts w:hint="eastAsia"/>
-          </w:rPr>
-          <w:t>补救措施</w:t>
-        </w:r>
-        <w:r>
+            <w:noProof/>
+          </w:rPr>
+          <w:t>系统维护设计</w:t>
+        </w:r>
+        <w:r>
+          <w:rPr>
+            <w:noProof/>
+            <w:webHidden/>
+          </w:rPr>
           <w:tab/>
         </w:r>
         <w:r>
+          <w:rPr>
+            <w:noProof/>
+            <w:webHidden/>
+          </w:rPr>
           <w:fldChar w:fldCharType="begin"/>
         </w:r>
         <w:r>
-          <w:instrText xml:space="preserve"> PAGEREF _Toc521464985 \h </w:instrText>
-        </w:r>
-        <w:r>
+          <w:rPr>
+            <w:noProof/>
+            <w:webHidden/>
+          </w:rPr>
+          <w:instrText xml:space="preserve"> PAGEREF _Toc499484246 \h </w:instrText>
+        </w:r>
+        <w:r>
+          <w:rPr>
+            <w:noProof/>
+            <w:webHidden/>
+          </w:rPr>
+        </w:r>
+        <w:r>
+          <w:rPr>
+            <w:noProof/>
+            <w:webHidden/>
+          </w:rPr>
           <w:fldChar w:fldCharType="separate"/>
         </w:r>
         <w:r>
-          <w:t>5</w:t>
-        </w:r>
-        <w:r>
+          <w:rPr>
+            <w:noProof/>
+            <w:webHidden/>
+          </w:rPr>
+          <w:t>23</w:t>
+        </w:r>
+        <w:r>
+          <w:rPr>
+            <w:noProof/>
+            <w:webHidden/>
+          </w:rPr>
           <w:fldChar w:fldCharType="end"/>
         </w:r>
       </w:hyperlink>
     </w:p>
     <w:p>
       <w:pPr>
-        <w:pStyle w:val="20"/>
-        <w:tabs>
-          <w:tab w:val="right" w:leader="dot" w:pos="8296"/>
-        </w:tabs>
-        <w:ind w:left="480"/>
-      </w:pPr>
-      <w:hyperlink w:anchor="_Toc521464986" w:history="1">
-        <w:r>
-          <w:rPr>
-            <w:rStyle w:val="a8"/>
-          </w:rPr>
-          <w:t>6.3</w:t>
-        </w:r>
-        <w:r>
-          <w:rPr>
-            <w:rStyle w:val="a8"/>
-            <w:rFonts w:hint="eastAsia"/>
-          </w:rPr>
-          <w:t>系统维护设计</w:t>
-        </w:r>
-        <w:r>
-          <w:tab/>
-        </w:r>
-        <w:r>
-          <w:fldChar w:fldCharType="begin"/>
-        </w:r>
-        <w:r>
-          <w:instrText xml:space="preserve"> PAGEREF _Toc521464986 \h </w:instrText>
-        </w:r>
-        <w:r>
-          <w:fldChar w:fldCharType="separate"/>
-        </w:r>
-        <w:r>
-          <w:t>5</w:t>
-        </w:r>
-        <w:r>
-          <w:fldChar w:fldCharType="end"/>
-        </w:r>
-      </w:hyperlink>
-    </w:p>
-    <w:p/>
-    <w:p/>
+        <w:jc w:val="center"/>
+        <w:rPr>
+          <w:b/>
+          <w:bCs/>
+          <w:sz w:val="44"/>
+        </w:rPr>
+        <w:sectPr>
+          <w:pgSz w:w="11906" w:h="16838"/>
+          <w:pgMar w:top="1440" w:right="1800" w:bottom="1440" w:left="1800" w:header="851" w:footer="992" w:gutter="0"/>
+          <w:cols w:space="425"/>
+          <w:docGrid w:type="lines" w:linePitch="312"/>
+        </w:sectPr>
+      </w:pPr>
+      <w:r>
+        <w:rPr>
+          <w:b/>
+          <w:bCs/>
+          <w:sz w:val="44"/>
+        </w:rPr>
+        <w:fldChar w:fldCharType="end"/>
+      </w:r>
+    </w:p>
     <w:tbl>
       <w:tblPr>
+        <w:tblpPr w:leftFromText="180" w:rightFromText="180" w:vertAnchor="text" w:horzAnchor="margin" w:tblpY="-575"/>
         <w:tblW w:w="8720" w:type="dxa"/>
         <w:tblBorders>
           <w:top w:val="single" w:sz="4" w:space="0" w:color="auto"/>
@@ -2071,16 +4113,19 @@
             <w:pPr>
               <w:pStyle w:val="3"/>
             </w:pPr>
-            <w:bookmarkStart w:id="2" w:name="_Toc496461991"/>
-            <w:bookmarkStart w:id="3" w:name="_Toc498457988"/>
+            <w:bookmarkStart w:id="5" w:name="_Toc496461991"/>
+            <w:bookmarkStart w:id="6" w:name="_Toc498457988"/>
+            <w:bookmarkStart w:id="7" w:name="_Toc499484207"/>
             <w:r>
               <w:rPr>
                 <w:rFonts w:hint="eastAsia"/>
               </w:rPr>
+              <w:lastRenderedPageBreak/>
               <w:t>版本控制</w:t>
             </w:r>
-            <w:bookmarkEnd w:id="2"/>
-            <w:bookmarkEnd w:id="3"/>
+            <w:bookmarkEnd w:id="5"/>
+            <w:bookmarkEnd w:id="6"/>
+            <w:bookmarkEnd w:id="7"/>
           </w:p>
         </w:tc>
       </w:tr>
@@ -2299,7 +4344,6 @@
         </w:tc>
       </w:tr>
     </w:tbl>
-    <w:p/>
     <w:p>
       <w:pPr>
         <w:jc w:val="center"/>
@@ -2308,21 +4352,17 @@
           <w:bCs/>
           <w:sz w:val="44"/>
         </w:rPr>
-        <w:sectPr>
-          <w:pgSz w:w="11906" w:h="16838"/>
-          <w:pgMar w:top="1440" w:right="1800" w:bottom="1440" w:left="1800" w:header="851" w:footer="992" w:gutter="0"/>
-          <w:cols w:space="425"/>
-          <w:docGrid w:type="lines" w:linePitch="312"/>
-        </w:sectPr>
-      </w:pPr>
-      <w:r>
+      </w:pPr>
+    </w:p>
+    <w:p>
+      <w:pPr>
+        <w:jc w:val="center"/>
         <w:rPr>
           <w:b/>
           <w:bCs/>
           <w:sz w:val="44"/>
         </w:rPr>
-        <w:fldChar w:fldCharType="end"/>
-      </w:r>
+      </w:pPr>
     </w:p>
     <w:p>
       <w:pPr>
@@ -2333,13 +4373,183 @@
           <w:sz w:val="44"/>
         </w:rPr>
       </w:pPr>
-      <w:r>
-        <w:rPr>
-          <w:rFonts w:hint="eastAsia"/>
+    </w:p>
+    <w:p>
+      <w:pPr>
+        <w:jc w:val="center"/>
+        <w:rPr>
           <w:b/>
           <w:bCs/>
           <w:sz w:val="44"/>
         </w:rPr>
+      </w:pPr>
+    </w:p>
+    <w:p>
+      <w:pPr>
+        <w:jc w:val="center"/>
+        <w:rPr>
+          <w:b/>
+          <w:bCs/>
+          <w:sz w:val="44"/>
+        </w:rPr>
+      </w:pPr>
+    </w:p>
+    <w:p>
+      <w:pPr>
+        <w:jc w:val="center"/>
+        <w:rPr>
+          <w:b/>
+          <w:bCs/>
+          <w:sz w:val="44"/>
+        </w:rPr>
+      </w:pPr>
+    </w:p>
+    <w:p>
+      <w:pPr>
+        <w:jc w:val="center"/>
+        <w:rPr>
+          <w:b/>
+          <w:bCs/>
+          <w:sz w:val="44"/>
+        </w:rPr>
+      </w:pPr>
+    </w:p>
+    <w:p>
+      <w:pPr>
+        <w:jc w:val="center"/>
+        <w:rPr>
+          <w:b/>
+          <w:bCs/>
+          <w:sz w:val="44"/>
+        </w:rPr>
+      </w:pPr>
+    </w:p>
+    <w:p>
+      <w:pPr>
+        <w:jc w:val="center"/>
+        <w:rPr>
+          <w:b/>
+          <w:bCs/>
+          <w:sz w:val="44"/>
+        </w:rPr>
+      </w:pPr>
+    </w:p>
+    <w:p>
+      <w:pPr>
+        <w:jc w:val="center"/>
+        <w:rPr>
+          <w:b/>
+          <w:bCs/>
+          <w:sz w:val="44"/>
+        </w:rPr>
+      </w:pPr>
+    </w:p>
+    <w:p>
+      <w:pPr>
+        <w:jc w:val="center"/>
+        <w:rPr>
+          <w:b/>
+          <w:bCs/>
+          <w:sz w:val="44"/>
+        </w:rPr>
+      </w:pPr>
+    </w:p>
+    <w:p>
+      <w:pPr>
+        <w:jc w:val="center"/>
+        <w:rPr>
+          <w:b/>
+          <w:bCs/>
+          <w:sz w:val="44"/>
+        </w:rPr>
+      </w:pPr>
+    </w:p>
+    <w:p>
+      <w:pPr>
+        <w:jc w:val="center"/>
+        <w:rPr>
+          <w:b/>
+          <w:bCs/>
+          <w:sz w:val="44"/>
+        </w:rPr>
+      </w:pPr>
+    </w:p>
+    <w:p>
+      <w:pPr>
+        <w:jc w:val="center"/>
+        <w:rPr>
+          <w:b/>
+          <w:bCs/>
+          <w:sz w:val="44"/>
+        </w:rPr>
+      </w:pPr>
+    </w:p>
+    <w:p>
+      <w:pPr>
+        <w:jc w:val="center"/>
+        <w:rPr>
+          <w:b/>
+          <w:bCs/>
+          <w:sz w:val="44"/>
+        </w:rPr>
+      </w:pPr>
+    </w:p>
+    <w:p>
+      <w:pPr>
+        <w:jc w:val="center"/>
+        <w:rPr>
+          <w:b/>
+          <w:bCs/>
+          <w:sz w:val="44"/>
+        </w:rPr>
+      </w:pPr>
+    </w:p>
+    <w:p>
+      <w:pPr>
+        <w:jc w:val="center"/>
+        <w:rPr>
+          <w:b/>
+          <w:bCs/>
+          <w:sz w:val="44"/>
+        </w:rPr>
+      </w:pPr>
+    </w:p>
+    <w:p>
+      <w:pPr>
+        <w:jc w:val="center"/>
+        <w:rPr>
+          <w:b/>
+          <w:bCs/>
+          <w:sz w:val="44"/>
+        </w:rPr>
+      </w:pPr>
+    </w:p>
+    <w:p>
+      <w:pPr>
+        <w:jc w:val="center"/>
+        <w:rPr>
+          <w:b/>
+          <w:bCs/>
+          <w:sz w:val="44"/>
+        </w:rPr>
+      </w:pPr>
+    </w:p>
+    <w:p>
+      <w:pPr>
+        <w:jc w:val="center"/>
+        <w:rPr>
+          <w:b/>
+          <w:bCs/>
+          <w:sz w:val="44"/>
+        </w:rPr>
+      </w:pPr>
+      <w:r>
+        <w:rPr>
+          <w:rFonts w:hint="eastAsia"/>
+          <w:b/>
+          <w:bCs/>
+          <w:sz w:val="44"/>
+        </w:rPr>
         <w:lastRenderedPageBreak/>
         <w:t>概要设计说明书</w:t>
       </w:r>
@@ -2348,7 +4558,7 @@
       <w:pPr>
         <w:pStyle w:val="1"/>
       </w:pPr>
-      <w:bookmarkStart w:id="4" w:name="_Toc521464958"/>
+      <w:bookmarkStart w:id="8" w:name="_Toc499484208"/>
       <w:r>
         <w:rPr>
           <w:rFonts w:hint="eastAsia"/>
@@ -2361,13 +4571,13 @@
         </w:rPr>
         <w:t>引言</w:t>
       </w:r>
-      <w:bookmarkEnd w:id="4"/>
+      <w:bookmarkEnd w:id="8"/>
     </w:p>
     <w:p>
       <w:pPr>
         <w:pStyle w:val="2"/>
       </w:pPr>
-      <w:bookmarkStart w:id="5" w:name="_Toc521464959"/>
+      <w:bookmarkStart w:id="9" w:name="_Toc499484209"/>
       <w:r>
         <w:rPr>
           <w:rFonts w:hint="eastAsia"/>
@@ -2380,7 +4590,7 @@
         </w:rPr>
         <w:t>编写目的</w:t>
       </w:r>
-      <w:bookmarkEnd w:id="5"/>
+      <w:bookmarkEnd w:id="9"/>
     </w:p>
     <w:p>
       <w:pPr>
@@ -2397,7 +4607,7 @@
       <w:pPr>
         <w:pStyle w:val="2"/>
       </w:pPr>
-      <w:bookmarkStart w:id="6" w:name="_Toc521464960"/>
+      <w:bookmarkStart w:id="10" w:name="_Toc499484210"/>
       <w:r>
         <w:rPr>
           <w:rFonts w:hint="eastAsia"/>
@@ -2410,22 +4620,24 @@
         </w:rPr>
         <w:t>背景</w:t>
       </w:r>
-      <w:bookmarkEnd w:id="6"/>
+      <w:bookmarkEnd w:id="10"/>
     </w:p>
     <w:p>
       <w:pPr>
         <w:pStyle w:val="3"/>
       </w:pPr>
-      <w:bookmarkStart w:id="7" w:name="_Toc498457992"/>
-      <w:bookmarkStart w:id="8" w:name="_Toc496461993"/>
+      <w:bookmarkStart w:id="11" w:name="_Toc498457992"/>
+      <w:bookmarkStart w:id="12" w:name="_Toc496461993"/>
+      <w:bookmarkStart w:id="13" w:name="_Toc499484211"/>
       <w:r>
         <w:t xml:space="preserve">1.2.1 </w:t>
       </w:r>
       <w:r>
         <w:t>项目名称及开发成员</w:t>
       </w:r>
-      <w:bookmarkEnd w:id="7"/>
-      <w:bookmarkEnd w:id="8"/>
+      <w:bookmarkEnd w:id="11"/>
+      <w:bookmarkEnd w:id="12"/>
+      <w:bookmarkEnd w:id="13"/>
     </w:p>
     <w:tbl>
       <w:tblPr>
@@ -2767,8 +4979,9 @@
           <w:shd w:val="clear" w:color="auto" w:fill="FFFFFF"/>
         </w:rPr>
       </w:pPr>
-      <w:bookmarkStart w:id="9" w:name="_Toc496461994"/>
-      <w:bookmarkStart w:id="10" w:name="_Toc498457993"/>
+      <w:bookmarkStart w:id="14" w:name="_Toc496461994"/>
+      <w:bookmarkStart w:id="15" w:name="_Toc498457993"/>
+      <w:bookmarkStart w:id="16" w:name="_Toc499484212"/>
       <w:r>
         <w:rPr>
           <w:shd w:val="clear" w:color="auto" w:fill="FFFFFF"/>
@@ -2781,8 +4994,9 @@
         </w:rPr>
         <w:t>项目的用户</w:t>
       </w:r>
-      <w:bookmarkEnd w:id="9"/>
-      <w:bookmarkEnd w:id="10"/>
+      <w:bookmarkEnd w:id="14"/>
+      <w:bookmarkEnd w:id="15"/>
+      <w:bookmarkEnd w:id="16"/>
       <w:r>
         <w:rPr>
           <w:shd w:val="clear" w:color="auto" w:fill="FFFFFF"/>
@@ -2818,8 +5032,9 @@
           <w:shd w:val="clear" w:color="auto" w:fill="FFFFFF"/>
         </w:rPr>
       </w:pPr>
-      <w:bookmarkStart w:id="11" w:name="_Toc498457994"/>
-      <w:bookmarkStart w:id="12" w:name="_Toc496461995"/>
+      <w:bookmarkStart w:id="17" w:name="_Toc498457994"/>
+      <w:bookmarkStart w:id="18" w:name="_Toc496461995"/>
+      <w:bookmarkStart w:id="19" w:name="_Toc499484213"/>
       <w:r>
         <w:rPr>
           <w:shd w:val="clear" w:color="auto" w:fill="FFFFFF"/>
@@ -2832,8 +5047,9 @@
         </w:rPr>
         <w:t>项目主要承担部门</w:t>
       </w:r>
-      <w:bookmarkEnd w:id="11"/>
-      <w:bookmarkEnd w:id="12"/>
+      <w:bookmarkEnd w:id="17"/>
+      <w:bookmarkEnd w:id="18"/>
+      <w:bookmarkEnd w:id="19"/>
     </w:p>
     <w:p>
       <w:pPr>
@@ -2910,8 +5126,9 @@
           <w:shd w:val="clear" w:color="auto" w:fill="FFFFFF"/>
         </w:rPr>
       </w:pPr>
-      <w:bookmarkStart w:id="13" w:name="_Toc498457995"/>
-      <w:bookmarkStart w:id="14" w:name="_Toc496461996"/>
+      <w:bookmarkStart w:id="20" w:name="_Toc498457995"/>
+      <w:bookmarkStart w:id="21" w:name="_Toc496461996"/>
+      <w:bookmarkStart w:id="22" w:name="_Toc499484214"/>
       <w:r>
         <w:rPr>
           <w:shd w:val="clear" w:color="auto" w:fill="FFFFFF"/>
@@ -2924,8 +5141,9 @@
         </w:rPr>
         <w:t>项目建设背景</w:t>
       </w:r>
-      <w:bookmarkEnd w:id="13"/>
-      <w:bookmarkEnd w:id="14"/>
+      <w:bookmarkEnd w:id="20"/>
+      <w:bookmarkEnd w:id="21"/>
+      <w:bookmarkEnd w:id="22"/>
     </w:p>
     <w:p>
       <w:pPr>
@@ -2959,23 +5177,7 @@
           <w:color w:val="000000"/>
           <w:shd w:val="clear" w:color="auto" w:fill="FFFFFF"/>
         </w:rPr>
-        <w:t>一级用户</w:t>
-      </w:r>
-      <w:r>
-        <w:rPr>
-          <w:rFonts w:ascii="宋体" w:hAnsi="宋体" w:hint="eastAsia"/>
-          <w:color w:val="000000"/>
-          <w:shd w:val="clear" w:color="auto" w:fill="FFFFFF"/>
-        </w:rPr>
-        <w:t>:</w:t>
-      </w:r>
-      <w:r>
-        <w:rPr>
-          <w:rFonts w:ascii="宋体" w:hAnsi="宋体" w:hint="eastAsia"/>
-          <w:color w:val="000000"/>
-          <w:shd w:val="clear" w:color="auto" w:fill="FFFFFF"/>
-        </w:rPr>
-        <w:t>基于微信社交平台进行销售商品的微商店主。</w:t>
+        <w:t>一级用户:基于微信社交平台进行销售商品的微商店主。</w:t>
       </w:r>
     </w:p>
     <w:p>
@@ -2996,23 +5198,7 @@
           <w:color w:val="000000"/>
           <w:shd w:val="clear" w:color="auto" w:fill="FFFFFF"/>
         </w:rPr>
-        <w:t>二级用户</w:t>
-      </w:r>
-      <w:r>
-        <w:rPr>
-          <w:rFonts w:ascii="宋体" w:hAnsi="宋体" w:hint="eastAsia"/>
-          <w:color w:val="000000"/>
-          <w:shd w:val="clear" w:color="auto" w:fill="FFFFFF"/>
-        </w:rPr>
-        <w:t>:</w:t>
-      </w:r>
-      <w:r>
-        <w:rPr>
-          <w:rFonts w:ascii="宋体" w:hAnsi="宋体" w:hint="eastAsia"/>
-          <w:color w:val="000000"/>
-          <w:shd w:val="clear" w:color="auto" w:fill="FFFFFF"/>
-        </w:rPr>
-        <w:t>微商店主的现有顾客以及潜在顾客。</w:t>
+        <w:t>二级用户:微商店主的现有顾客以及潜在顾客。</w:t>
       </w:r>
     </w:p>
     <w:p>
@@ -3086,21 +5272,14 @@
           <w:rFonts w:hint="eastAsia"/>
           <w:shd w:val="clear" w:color="auto" w:fill="FFFFFF"/>
         </w:rPr>
-        <w:t>因此希</w:t>
-      </w:r>
-      <w:r>
-        <w:rPr>
-          <w:rFonts w:hint="eastAsia"/>
-          <w:shd w:val="clear" w:color="auto" w:fill="FFFFFF"/>
-        </w:rPr>
-        <w:t>望通过开发一个基于微信社交平台的移动端的电商售卖平台解决此问题。</w:t>
+        <w:t>因此希望通过开发一个基于微信社交平台的移动端的电商售卖平台解决此问题。</w:t>
       </w:r>
     </w:p>
     <w:p>
       <w:pPr>
         <w:pStyle w:val="2"/>
       </w:pPr>
-      <w:bookmarkStart w:id="15" w:name="_Toc521464961"/>
+      <w:bookmarkStart w:id="23" w:name="_Toc499484215"/>
       <w:r>
         <w:rPr>
           <w:rFonts w:hint="eastAsia"/>
@@ -3113,7 +5292,7 @@
         </w:rPr>
         <w:t>定义</w:t>
       </w:r>
-      <w:bookmarkEnd w:id="15"/>
+      <w:bookmarkEnd w:id="23"/>
     </w:p>
     <w:p>
       <w:pPr>
@@ -3204,13 +5383,7 @@
         <w:rPr>
           <w:rFonts w:hint="eastAsia"/>
         </w:rPr>
-        <w:t>额外流失：本来可以购买商品的用户的用户因为没有发</w:t>
-      </w:r>
-      <w:r>
-        <w:rPr>
-          <w:rFonts w:hint="eastAsia"/>
-        </w:rPr>
-        <w:t>现商品或其他原因没有购买造成的流失。</w:t>
+        <w:t>额外流失：本来可以购买商品的用户的用户因为没有发现商品或其他原因没有购买造成的流失。</w:t>
       </w:r>
     </w:p>
     <w:p>
@@ -3251,7 +5424,7 @@
       <w:pPr>
         <w:pStyle w:val="2"/>
       </w:pPr>
-      <w:bookmarkStart w:id="16" w:name="_Toc521464962"/>
+      <w:bookmarkStart w:id="24" w:name="_Toc499484216"/>
       <w:r>
         <w:rPr>
           <w:rFonts w:hint="eastAsia"/>
@@ -3264,7 +5437,7 @@
         </w:rPr>
         <w:t>参考资料</w:t>
       </w:r>
-      <w:bookmarkEnd w:id="16"/>
+      <w:bookmarkEnd w:id="24"/>
     </w:p>
     <w:p>
       <w:pPr>
@@ -3588,7 +5761,7 @@
       <w:pPr>
         <w:pStyle w:val="1"/>
       </w:pPr>
-      <w:bookmarkStart w:id="17" w:name="_Toc521464963"/>
+      <w:bookmarkStart w:id="25" w:name="_Toc499484217"/>
       <w:r>
         <w:rPr>
           <w:rFonts w:hint="eastAsia"/>
@@ -3601,13 +5774,14 @@
         </w:rPr>
         <w:t>总体设计</w:t>
       </w:r>
-      <w:bookmarkEnd w:id="17"/>
+      <w:bookmarkEnd w:id="25"/>
     </w:p>
     <w:p>
       <w:pPr>
         <w:pStyle w:val="2"/>
       </w:pPr>
-      <w:bookmarkStart w:id="18" w:name="_Toc498458013"/>
+      <w:bookmarkStart w:id="26" w:name="_Toc498458013"/>
+      <w:bookmarkStart w:id="27" w:name="_Toc499484218"/>
       <w:r>
         <w:rPr>
           <w:rFonts w:hint="eastAsia"/>
@@ -3620,12 +5794,14 @@
         </w:rPr>
         <w:t>功能需求规定</w:t>
       </w:r>
+      <w:bookmarkEnd w:id="27"/>
     </w:p>
     <w:p/>
     <w:p>
       <w:pPr>
         <w:pStyle w:val="2"/>
       </w:pPr>
+      <w:bookmarkStart w:id="28" w:name="_Toc499484219"/>
       <w:r>
         <w:rPr>
           <w:rFonts w:hint="eastAsia"/>
@@ -3639,11 +5815,13 @@
         </w:rPr>
         <w:t>性能需求规定</w:t>
       </w:r>
+      <w:bookmarkEnd w:id="28"/>
     </w:p>
     <w:p>
       <w:pPr>
         <w:pStyle w:val="3"/>
       </w:pPr>
+      <w:bookmarkStart w:id="29" w:name="_Toc499484220"/>
       <w:r>
         <w:rPr>
           <w:rFonts w:hint="eastAsia"/>
@@ -3659,7 +5837,8 @@
         </w:rPr>
         <w:t>时间特性要求</w:t>
       </w:r>
-      <w:bookmarkEnd w:id="18"/>
+      <w:bookmarkEnd w:id="26"/>
+      <w:bookmarkEnd w:id="29"/>
     </w:p>
     <w:p>
       <w:pPr>
@@ -3673,37 +5852,7 @@
         <w:rPr>
           <w:rFonts w:ascii="宋体" w:hAnsi="宋体" w:cs="宋体" w:hint="eastAsia"/>
         </w:rPr>
-        <w:t>响应时间：立即</w:t>
-      </w:r>
-      <w:r>
-        <w:rPr>
-          <w:rFonts w:ascii="宋体" w:hAnsi="宋体" w:cs="宋体" w:hint="eastAsia"/>
-        </w:rPr>
-        <w:t>(</w:t>
-      </w:r>
-      <w:r>
-        <w:rPr>
-          <w:rFonts w:ascii="宋体" w:hAnsi="宋体" w:cs="宋体" w:hint="eastAsia"/>
-        </w:rPr>
-        <w:t>延迟</w:t>
-      </w:r>
-      <w:r>
-        <w:rPr>
-          <w:rFonts w:ascii="宋体" w:hAnsi="宋体" w:cs="宋体" w:hint="eastAsia"/>
-        </w:rPr>
-        <w:t>200</w:t>
-      </w:r>
-      <w:r>
-        <w:rPr>
-          <w:rFonts w:ascii="宋体" w:hAnsi="宋体" w:cs="宋体" w:hint="eastAsia"/>
-        </w:rPr>
-        <w:t>毫秒以内</w:t>
-      </w:r>
-      <w:r>
-        <w:rPr>
-          <w:rFonts w:ascii="宋体" w:hAnsi="宋体" w:cs="宋体" w:hint="eastAsia"/>
-        </w:rPr>
-        <w:t>)</w:t>
+        <w:t>响应时间：立即(延迟200毫秒以内)</w:t>
       </w:r>
     </w:p>
     <w:p>
@@ -3718,19 +5867,7 @@
         <w:rPr>
           <w:rFonts w:ascii="宋体" w:hAnsi="宋体" w:cs="宋体" w:hint="eastAsia"/>
         </w:rPr>
-        <w:t>更新处理时间：</w:t>
-      </w:r>
-      <w:r>
-        <w:rPr>
-          <w:rFonts w:ascii="宋体" w:hAnsi="宋体" w:cs="宋体" w:hint="eastAsia"/>
-        </w:rPr>
-        <w:t>1</w:t>
-      </w:r>
-      <w:r>
-        <w:rPr>
-          <w:rFonts w:ascii="宋体" w:hAnsi="宋体" w:cs="宋体" w:hint="eastAsia"/>
-        </w:rPr>
-        <w:t>秒以内</w:t>
+        <w:t>更新处理时间：1秒以内</w:t>
       </w:r>
     </w:p>
     <w:p>
@@ -3745,26 +5882,15 @@
         <w:rPr>
           <w:rFonts w:ascii="宋体" w:hAnsi="宋体" w:cs="宋体" w:hint="eastAsia"/>
         </w:rPr>
-        <w:t>数据的转换和传送时间：</w:t>
-      </w:r>
-      <w:r>
-        <w:rPr>
-          <w:rFonts w:ascii="宋体" w:hAnsi="宋体" w:cs="宋体" w:hint="eastAsia"/>
-        </w:rPr>
-        <w:t>1</w:t>
-      </w:r>
-      <w:r>
-        <w:rPr>
-          <w:rFonts w:ascii="宋体" w:hAnsi="宋体" w:cs="宋体" w:hint="eastAsia"/>
-        </w:rPr>
-        <w:t>秒以内</w:t>
+        <w:t>数据的转换和传送时间：1秒以内</w:t>
       </w:r>
     </w:p>
     <w:p>
       <w:pPr>
         <w:pStyle w:val="3"/>
       </w:pPr>
-      <w:bookmarkStart w:id="19" w:name="_Toc498458014"/>
+      <w:bookmarkStart w:id="30" w:name="_Toc498458014"/>
+      <w:bookmarkStart w:id="31" w:name="_Toc499484221"/>
       <w:r>
         <w:rPr>
           <w:rFonts w:hint="eastAsia"/>
@@ -3780,7 +5906,8 @@
         </w:rPr>
         <w:t>灵活性</w:t>
       </w:r>
-      <w:bookmarkEnd w:id="19"/>
+      <w:bookmarkEnd w:id="30"/>
+      <w:bookmarkEnd w:id="31"/>
     </w:p>
     <w:p>
       <w:pPr>
@@ -3819,7 +5946,8 @@
       <w:pPr>
         <w:pStyle w:val="3"/>
       </w:pPr>
-      <w:bookmarkStart w:id="20" w:name="_Toc498458015"/>
+      <w:bookmarkStart w:id="32" w:name="_Toc498458015"/>
+      <w:bookmarkStart w:id="33" w:name="_Toc499484222"/>
       <w:r>
         <w:rPr>
           <w:rFonts w:hint="eastAsia"/>
@@ -3835,7 +5963,8 @@
         </w:rPr>
         <w:t>输入输出要求</w:t>
       </w:r>
-      <w:bookmarkEnd w:id="20"/>
+      <w:bookmarkEnd w:id="32"/>
+      <w:bookmarkEnd w:id="33"/>
     </w:p>
     <w:p>
       <w:pPr>
@@ -3898,7 +6027,7 @@
       <w:pPr>
         <w:pStyle w:val="2"/>
       </w:pPr>
-      <w:bookmarkStart w:id="21" w:name="_Toc521464966"/>
+      <w:bookmarkStart w:id="34" w:name="_Toc499484223"/>
       <w:r>
         <w:rPr>
           <w:rFonts w:hint="eastAsia"/>
@@ -3911,12 +6040,13 @@
         </w:rPr>
         <w:t>基本设计概念和处理流程</w:t>
       </w:r>
-      <w:bookmarkEnd w:id="21"/>
+      <w:bookmarkEnd w:id="34"/>
     </w:p>
     <w:p>
       <w:pPr>
         <w:pStyle w:val="3"/>
       </w:pPr>
+      <w:bookmarkStart w:id="35" w:name="_Toc499484224"/>
       <w:r>
         <w:rPr>
           <w:rFonts w:hint="eastAsia"/>
@@ -3929,6 +6059,7 @@
         </w:rPr>
         <w:t>数据流图</w:t>
       </w:r>
+      <w:bookmarkEnd w:id="35"/>
     </w:p>
     <w:p>
       <w:pPr>
@@ -4021,23 +6152,7 @@
           <w:kern w:val="0"/>
           <w:lang w:bidi="ar"/>
         </w:rPr>
-        <w:instrText>INCLUDEPICTURE \d "G:\\</w:instrText>
-      </w:r>
-      <w:r>
-        <w:rPr>
-          <w:rFonts w:ascii="宋体" w:hAnsi="宋体" w:cs="宋体"/>
-          <w:kern w:val="0"/>
-          <w:lang w:bidi="ar"/>
-        </w:rPr>
-        <w:instrText>文本类文件</w:instrText>
-      </w:r>
-      <w:r>
-        <w:rPr>
-          <w:rFonts w:ascii="宋体" w:hAnsi="宋体" w:cs="宋体"/>
-          <w:kern w:val="0"/>
-          <w:lang w:bidi="ar"/>
-        </w:rPr>
-        <w:instrText xml:space="preserve">\\378214370\\Image\\C2C\\DK(_GLXMY`UVFK3GR`{LTLP.png" \* MERGEFORMATINET </w:instrText>
+        <w:instrText xml:space="preserve">INCLUDEPICTURE \d "G:\\文本类文件\\378214370\\Image\\C2C\\DK(_GLXMY`UVFK3GR`{LTLP.png" \* MERGEFORMATINET </w:instrText>
       </w:r>
       <w:r>
         <w:rPr>
@@ -4489,6 +6604,7 @@
       <w:pPr>
         <w:pStyle w:val="3"/>
       </w:pPr>
+      <w:bookmarkStart w:id="36" w:name="_Toc499484225"/>
       <w:r>
         <w:rPr>
           <w:rFonts w:hint="eastAsia"/>
@@ -4502,6 +6618,7 @@
         </w:rPr>
         <w:t>系统流程图</w:t>
       </w:r>
+      <w:bookmarkEnd w:id="36"/>
     </w:p>
     <w:p>
       <w:r>
@@ -4563,7 +6680,7 @@
       <w:pPr>
         <w:pStyle w:val="2"/>
       </w:pPr>
-      <w:bookmarkStart w:id="22" w:name="_Toc521464967"/>
+      <w:bookmarkStart w:id="37" w:name="_Toc499484226"/>
       <w:r>
         <w:rPr>
           <w:rFonts w:hint="eastAsia"/>
@@ -4576,12 +6693,13 @@
         </w:rPr>
         <w:t>结构</w:t>
       </w:r>
-      <w:bookmarkEnd w:id="22"/>
+      <w:bookmarkEnd w:id="37"/>
     </w:p>
     <w:p>
       <w:pPr>
         <w:pStyle w:val="3"/>
       </w:pPr>
+      <w:bookmarkStart w:id="38" w:name="_Toc499484227"/>
       <w:r>
         <w:rPr>
           <w:rFonts w:hint="eastAsia"/>
@@ -4594,6 +6712,7 @@
         </w:rPr>
         <w:t>状态转换图</w:t>
       </w:r>
+      <w:bookmarkEnd w:id="38"/>
     </w:p>
     <w:p>
       <w:pPr>
@@ -4747,6 +6866,7 @@
       <w:pPr>
         <w:pStyle w:val="3"/>
       </w:pPr>
+      <w:bookmarkStart w:id="39" w:name="_Toc499484228"/>
       <w:r>
         <w:rPr>
           <w:rFonts w:hint="eastAsia"/>
@@ -4762,6 +6882,7 @@
         </w:rPr>
         <w:t>图</w:t>
       </w:r>
+      <w:bookmarkEnd w:id="39"/>
     </w:p>
     <w:p>
       <w:r>
@@ -4812,7 +6933,7 @@
       <w:pPr>
         <w:pStyle w:val="2"/>
       </w:pPr>
-      <w:bookmarkStart w:id="23" w:name="_Toc521464968"/>
+      <w:bookmarkStart w:id="40" w:name="_Toc499484229"/>
       <w:r>
         <w:rPr>
           <w:rFonts w:hint="eastAsia"/>
@@ -4825,7 +6946,7 @@
         </w:rPr>
         <w:t>功能需求与程序的关系</w:t>
       </w:r>
-      <w:bookmarkEnd w:id="23"/>
+      <w:bookmarkEnd w:id="40"/>
     </w:p>
     <w:tbl>
       <w:tblPr>
@@ -6862,7 +8983,7 @@
       <w:pPr>
         <w:pStyle w:val="2"/>
       </w:pPr>
-      <w:bookmarkStart w:id="24" w:name="_Toc521464969"/>
+      <w:bookmarkStart w:id="41" w:name="_Toc499484230"/>
       <w:r>
         <w:rPr>
           <w:rFonts w:hint="eastAsia"/>
@@ -6875,14 +8996,11 @@
         </w:rPr>
         <w:t>人工处理过程</w:t>
       </w:r>
-      <w:bookmarkEnd w:id="24"/>
+      <w:bookmarkEnd w:id="41"/>
     </w:p>
     <w:p>
       <w:pPr>
         <w:ind w:firstLine="420"/>
-        <w:rPr>
-          <w:rFonts w:hint="eastAsia"/>
-        </w:rPr>
       </w:pPr>
       <w:r>
         <w:rPr>
@@ -6890,14 +9008,12 @@
         </w:rPr>
         <w:t>需要店家自己手动添加商品，手动完成订单的交易即金钱的支付。</w:t>
       </w:r>
-      <w:bookmarkStart w:id="25" w:name="_GoBack"/>
-      <w:bookmarkEnd w:id="25"/>
     </w:p>
     <w:p>
       <w:pPr>
         <w:pStyle w:val="2"/>
       </w:pPr>
-      <w:bookmarkStart w:id="26" w:name="_Toc521464970"/>
+      <w:bookmarkStart w:id="42" w:name="_Toc499484231"/>
       <w:r>
         <w:rPr>
           <w:rFonts w:hint="eastAsia"/>
@@ -6910,7 +9026,7 @@
         </w:rPr>
         <w:t>尚未解决的问题</w:t>
       </w:r>
-      <w:bookmarkEnd w:id="26"/>
+      <w:bookmarkEnd w:id="42"/>
     </w:p>
     <w:p>
       <w:pPr>
@@ -6927,7 +9043,7 @@
       <w:pPr>
         <w:pStyle w:val="1"/>
       </w:pPr>
-      <w:bookmarkStart w:id="27" w:name="_Toc521464971"/>
+      <w:bookmarkStart w:id="43" w:name="_Toc499484232"/>
       <w:r>
         <w:rPr>
           <w:rFonts w:hint="eastAsia"/>
@@ -6940,13 +9056,13 @@
         </w:rPr>
         <w:t>接口设计</w:t>
       </w:r>
-      <w:bookmarkEnd w:id="27"/>
+      <w:bookmarkEnd w:id="43"/>
     </w:p>
     <w:p>
       <w:pPr>
         <w:pStyle w:val="2"/>
       </w:pPr>
-      <w:bookmarkStart w:id="28" w:name="_Toc521464972"/>
+      <w:bookmarkStart w:id="44" w:name="_Toc499484233"/>
       <w:r>
         <w:rPr>
           <w:rFonts w:hint="eastAsia"/>
@@ -6959,7 +9075,7 @@
         </w:rPr>
         <w:t>用户接口</w:t>
       </w:r>
-      <w:bookmarkEnd w:id="28"/>
+      <w:bookmarkEnd w:id="44"/>
     </w:p>
     <w:p>
       <w:pPr>
@@ -6999,7 +9115,7 @@
       <w:pPr>
         <w:pStyle w:val="2"/>
       </w:pPr>
-      <w:bookmarkStart w:id="29" w:name="_Toc521464973"/>
+      <w:bookmarkStart w:id="45" w:name="_Toc499484234"/>
       <w:r>
         <w:rPr>
           <w:rFonts w:hint="eastAsia"/>
@@ -7012,7 +9128,7 @@
         </w:rPr>
         <w:t>外部接口</w:t>
       </w:r>
-      <w:bookmarkEnd w:id="29"/>
+      <w:bookmarkEnd w:id="45"/>
     </w:p>
     <w:p>
       <w:pPr>
@@ -7029,18 +9145,12 @@
       <w:pPr>
         <w:pStyle w:val="2"/>
       </w:pPr>
-      <w:bookmarkStart w:id="30" w:name="_Toc521464974"/>
-      <w:r>
-        <w:rPr>
-          <w:rFonts w:hint="eastAsia"/>
-        </w:rPr>
-        <w:t>3</w:t>
-      </w:r>
-      <w:r>
-        <w:rPr>
-          <w:rFonts w:hint="eastAsia"/>
-        </w:rPr>
-        <w:t>.3</w:t>
+      <w:bookmarkStart w:id="46" w:name="_Toc499484235"/>
+      <w:r>
+        <w:rPr>
+          <w:rFonts w:hint="eastAsia"/>
+        </w:rPr>
+        <w:t>3.3</w:t>
       </w:r>
       <w:r>
         <w:rPr>
@@ -7048,7 +9158,7 @@
         </w:rPr>
         <w:t>内部接口</w:t>
       </w:r>
-      <w:bookmarkEnd w:id="30"/>
+      <w:bookmarkEnd w:id="46"/>
     </w:p>
     <w:p>
       <w:r>
@@ -7086,11 +9196,6 @@
       </w:r>
     </w:p>
     <w:p>
-      <w:pPr>
-        <w:rPr>
-          <w:rFonts w:hint="eastAsia"/>
-        </w:rPr>
-      </w:pPr>
       <w:r>
         <w:rPr>
           <w:rFonts w:hint="eastAsia"/>
@@ -7111,7 +9216,7 @@
       <w:pPr>
         <w:pStyle w:val="1"/>
       </w:pPr>
-      <w:bookmarkStart w:id="31" w:name="_Toc521464975"/>
+      <w:bookmarkStart w:id="47" w:name="_Toc499484236"/>
       <w:r>
         <w:rPr>
           <w:rFonts w:hint="eastAsia"/>
@@ -7124,13 +9229,13 @@
         </w:rPr>
         <w:t>运行设计</w:t>
       </w:r>
-      <w:bookmarkEnd w:id="31"/>
+      <w:bookmarkEnd w:id="47"/>
     </w:p>
     <w:p>
       <w:pPr>
         <w:pStyle w:val="2"/>
       </w:pPr>
-      <w:bookmarkStart w:id="32" w:name="_Toc521464976"/>
+      <w:bookmarkStart w:id="48" w:name="_Toc499484237"/>
       <w:r>
         <w:rPr>
           <w:rFonts w:hint="eastAsia"/>
@@ -7143,7 +9248,7 @@
         </w:rPr>
         <w:t>运行模块组合</w:t>
       </w:r>
-      <w:bookmarkEnd w:id="32"/>
+      <w:bookmarkEnd w:id="48"/>
     </w:p>
     <w:p>
       <w:pPr>
@@ -7373,7 +9478,7 @@
       <w:pPr>
         <w:pStyle w:val="2"/>
       </w:pPr>
-      <w:bookmarkStart w:id="33" w:name="_Toc521464977"/>
+      <w:bookmarkStart w:id="49" w:name="_Toc499484238"/>
       <w:r>
         <w:rPr>
           <w:rFonts w:hint="eastAsia"/>
@@ -7387,7 +9492,92 @@
         </w:rPr>
         <w:t>运行控制</w:t>
       </w:r>
-      <w:bookmarkEnd w:id="33"/>
+      <w:bookmarkEnd w:id="49"/>
+    </w:p>
+    <w:p>
+      <w:r>
+        <w:rPr>
+          <w:rFonts w:hint="eastAsia"/>
+        </w:rPr>
+        <w:t>1.</w:t>
+      </w:r>
+      <w:r>
+        <w:rPr>
+          <w:rFonts w:hint="eastAsia"/>
+        </w:rPr>
+        <w:t>买家（二级用户）通过关注的微信公众平台，点击相关链接，页面跳转进入网站主页，在主页上用户可进行上述与用户相关的各类操作。买家在进行交易时，先确定订单，数据库录入订单信息，用户得到订单序列号，再将金额通过微信转账的方式转给卖家完成交易。</w:t>
+      </w:r>
+    </w:p>
+    <w:p>
+      <w:pPr>
+        <w:rPr>
+          <w:rFonts w:hint="eastAsia"/>
+        </w:rPr>
+      </w:pPr>
+      <w:r>
+        <w:rPr>
+          <w:rFonts w:hint="eastAsia"/>
+        </w:rPr>
+        <w:t>2.</w:t>
+      </w:r>
+      <w:r>
+        <w:t xml:space="preserve"> </w:t>
+      </w:r>
+      <w:r>
+        <w:rPr>
+          <w:rFonts w:hint="eastAsia"/>
+        </w:rPr>
+        <w:t>卖家</w:t>
+      </w:r>
+      <w:r>
+        <w:t>(</w:t>
+      </w:r>
+      <w:r>
+        <w:rPr>
+          <w:rFonts w:hint="eastAsia"/>
+        </w:rPr>
+        <w:t>一级用户</w:t>
+      </w:r>
+      <w:r>
+        <w:t>)</w:t>
+      </w:r>
+      <w:r>
+        <w:rPr>
+          <w:rFonts w:hint="eastAsia"/>
+        </w:rPr>
+        <w:t>通过提供的客户端，可以随时登陆客户端查询已注册用户的交易情况，查询商品信息，并且可以完成商品的上架</w:t>
+      </w:r>
+      <w:r>
+        <w:rPr>
+          <w:rFonts w:hint="eastAsia"/>
+        </w:rPr>
+        <w:t>/</w:t>
+      </w:r>
+      <w:r>
+        <w:rPr>
+          <w:rFonts w:hint="eastAsia"/>
+        </w:rPr>
+        <w:t>下架。</w:t>
+      </w:r>
+    </w:p>
+    <w:p>
+      <w:pPr>
+        <w:pStyle w:val="2"/>
+      </w:pPr>
+      <w:bookmarkStart w:id="50" w:name="_Toc499484239"/>
+      <w:r>
+        <w:rPr>
+          <w:rFonts w:hint="eastAsia"/>
+        </w:rPr>
+        <w:t>4.3</w:t>
+      </w:r>
+      <w:r>
+        <w:rPr>
+          <w:rFonts w:hint="eastAsia"/>
+        </w:rPr>
+        <w:t>运行时间</w:t>
+      </w:r>
+      <w:bookmarkEnd w:id="50"/>
     </w:p>
     <w:p>
       <w:pPr>
@@ -7397,76 +9587,58 @@
         <w:rPr>
           <w:rFonts w:hint="eastAsia"/>
         </w:rPr>
-        <w:t>说明每一种外界的运行控制的方式方法和操作步骤。</w:t>
-      </w:r>
+        <w:t>每个模块响应时间在</w:t>
+      </w:r>
+      <w:r>
+        <w:rPr>
+          <w:rFonts w:hint="eastAsia"/>
+        </w:rPr>
+        <w:t>1</w:t>
+      </w:r>
+      <w:r>
+        <w:rPr>
+          <w:rFonts w:hint="eastAsia"/>
+        </w:rPr>
+        <w:t>秒钟内。</w:t>
+      </w:r>
+    </w:p>
+    <w:p>
+      <w:pPr>
+        <w:pStyle w:val="1"/>
+      </w:pPr>
+      <w:bookmarkStart w:id="51" w:name="_Toc499484240"/>
+      <w:r>
+        <w:rPr>
+          <w:rFonts w:hint="eastAsia"/>
+        </w:rPr>
+        <w:t>5</w:t>
+      </w:r>
+      <w:r>
+        <w:rPr>
+          <w:rFonts w:hint="eastAsia"/>
+        </w:rPr>
+        <w:t>系统数据结构设计</w:t>
+      </w:r>
+      <w:bookmarkEnd w:id="51"/>
     </w:p>
     <w:p>
       <w:pPr>
         <w:pStyle w:val="2"/>
       </w:pPr>
-      <w:bookmarkStart w:id="34" w:name="_Toc521464978"/>
-      <w:r>
-        <w:rPr>
-          <w:rFonts w:hint="eastAsia"/>
-        </w:rPr>
-        <w:t>4.3</w:t>
-      </w:r>
-      <w:r>
-        <w:rPr>
-          <w:rFonts w:hint="eastAsia"/>
-        </w:rPr>
-        <w:t>运行时间</w:t>
-      </w:r>
-      <w:bookmarkEnd w:id="34"/>
-    </w:p>
-    <w:p>
-      <w:pPr>
-        <w:ind w:firstLine="420"/>
-      </w:pPr>
-      <w:r>
-        <w:rPr>
-          <w:rFonts w:hint="eastAsia"/>
-        </w:rPr>
-        <w:t>说明每种运行模块组合将占用各种资源的时间。</w:t>
-      </w:r>
-    </w:p>
-    <w:p>
-      <w:pPr>
-        <w:pStyle w:val="1"/>
-      </w:pPr>
-      <w:bookmarkStart w:id="35" w:name="_Toc521464979"/>
-      <w:r>
-        <w:rPr>
-          <w:rFonts w:hint="eastAsia"/>
-        </w:rPr>
-        <w:t>5</w:t>
-      </w:r>
-      <w:r>
-        <w:rPr>
-          <w:rFonts w:hint="eastAsia"/>
-        </w:rPr>
-        <w:t>系统数据结构设计</w:t>
-      </w:r>
-      <w:bookmarkEnd w:id="35"/>
-    </w:p>
-    <w:p>
-      <w:pPr>
-        <w:pStyle w:val="2"/>
-      </w:pPr>
-      <w:bookmarkStart w:id="36" w:name="_Toc521464980"/>
+      <w:bookmarkStart w:id="52" w:name="_Toc499484241"/>
       <w:r>
         <w:rPr>
           <w:rFonts w:hint="eastAsia"/>
         </w:rPr>
         <w:t>5.1</w:t>
       </w:r>
-      <w:bookmarkEnd w:id="36"/>
       <w:r>
         <w:rPr>
           <w:rFonts w:hint="eastAsia"/>
         </w:rPr>
         <w:t>数据库模型</w:t>
       </w:r>
+      <w:bookmarkEnd w:id="52"/>
     </w:p>
     <w:p>
       <w:pPr>
@@ -7530,26 +9702,21 @@
       <w:pPr>
         <w:pStyle w:val="2"/>
       </w:pPr>
-      <w:bookmarkStart w:id="37" w:name="_Toc521464982"/>
-      <w:r>
-        <w:rPr>
-          <w:rFonts w:hint="eastAsia"/>
-        </w:rPr>
+      <w:bookmarkStart w:id="53" w:name="_Toc499484242"/>
+      <w:r>
+        <w:rPr>
+          <w:rFonts w:hint="eastAsia"/>
+        </w:rPr>
+        <w:lastRenderedPageBreak/>
         <w:t>5.2</w:t>
       </w:r>
       <w:r>
         <w:rPr>
           <w:rFonts w:hint="eastAsia"/>
         </w:rPr>
-        <w:t>数据</w:t>
-      </w:r>
-      <w:bookmarkEnd w:id="37"/>
-      <w:r>
-        <w:rPr>
-          <w:rFonts w:hint="eastAsia"/>
-        </w:rPr>
-        <w:t>字典</w:t>
-      </w:r>
+        <w:t>数据字典</w:t>
+      </w:r>
+      <w:bookmarkEnd w:id="53"/>
     </w:p>
     <w:p>
       <w:pPr>
@@ -7567,7 +9734,6 @@
         <w:rPr>
           <w:rFonts w:hint="eastAsia"/>
         </w:rPr>
-        <w:lastRenderedPageBreak/>
         <w:t>用户信息</w:t>
       </w:r>
     </w:p>
@@ -7702,10 +9868,7 @@
         <w:ind w:firstLine="420"/>
       </w:pPr>
       <w:r>
-        <w:t>--------</w:t>
-      </w:r>
-      <w:r>
-        <w:t>----------------------------------------------------------</w:t>
+        <w:t>------------------------------------------------------------------</w:t>
       </w:r>
     </w:p>
     <w:p>
@@ -8071,10 +10234,7 @@
         <w:ind w:firstLine="420"/>
       </w:pPr>
       <w:r>
-        <w:t>------------------------------------------------</w:t>
-      </w:r>
-      <w:r>
-        <w:t>------------------</w:t>
+        <w:t>------------------------------------------------------------------</w:t>
       </w:r>
     </w:p>
     <w:p>
@@ -8235,7 +10395,7 @@
       <w:pPr>
         <w:pStyle w:val="1"/>
       </w:pPr>
-      <w:bookmarkStart w:id="38" w:name="_Toc521464983"/>
+      <w:bookmarkStart w:id="54" w:name="_Toc499484243"/>
       <w:r>
         <w:rPr>
           <w:rFonts w:hint="eastAsia"/>
@@ -8249,13 +10409,13 @@
         </w:rPr>
         <w:t>系统出错处理设计</w:t>
       </w:r>
-      <w:bookmarkEnd w:id="38"/>
+      <w:bookmarkEnd w:id="54"/>
     </w:p>
     <w:p>
       <w:pPr>
         <w:pStyle w:val="2"/>
       </w:pPr>
-      <w:bookmarkStart w:id="39" w:name="_Toc521464984"/>
+      <w:bookmarkStart w:id="55" w:name="_Toc499484244"/>
       <w:r>
         <w:rPr>
           <w:rFonts w:hint="eastAsia"/>
@@ -8268,7 +10428,7 @@
         </w:rPr>
         <w:t>出错信息</w:t>
       </w:r>
-      <w:bookmarkEnd w:id="39"/>
+      <w:bookmarkEnd w:id="55"/>
     </w:p>
     <w:tbl>
       <w:tblPr>
@@ -8660,7 +10820,7 @@
       <w:pPr>
         <w:pStyle w:val="2"/>
       </w:pPr>
-      <w:bookmarkStart w:id="40" w:name="_Toc521464985"/>
+      <w:bookmarkStart w:id="56" w:name="_Toc499484245"/>
       <w:r>
         <w:rPr>
           <w:rFonts w:hint="eastAsia"/>
@@ -8673,7 +10833,7 @@
         </w:rPr>
         <w:t>补救措施</w:t>
       </w:r>
-      <w:bookmarkEnd w:id="40"/>
+      <w:bookmarkEnd w:id="56"/>
     </w:p>
     <w:p>
       <w:pPr>
@@ -8735,7 +10895,7 @@
       <w:pPr>
         <w:pStyle w:val="2"/>
       </w:pPr>
-      <w:bookmarkStart w:id="41" w:name="_Toc521464986"/>
+      <w:bookmarkStart w:id="57" w:name="_Toc499484246"/>
       <w:r>
         <w:rPr>
           <w:rFonts w:hint="eastAsia"/>
@@ -8748,7 +10908,7 @@
         </w:rPr>
         <w:t>系统维护设计</w:t>
       </w:r>
-      <w:bookmarkEnd w:id="41"/>
+      <w:bookmarkEnd w:id="57"/>
     </w:p>
     <w:p>
       <w:pPr>
@@ -8769,13 +10929,7 @@
         <w:rPr>
           <w:rFonts w:hint="eastAsia"/>
         </w:rPr>
-        <w:t>对于数据库的</w:t>
-      </w:r>
-      <w:r>
-        <w:rPr>
-          <w:rFonts w:hint="eastAsia"/>
-        </w:rPr>
-        <w:t>维护，本软件暂不提供备份恢复数据库的方法，需要管理员手动操作实现。</w:t>
+        <w:t>对于数据库的维护，本软件暂不提供备份恢复数据库的方法，需要管理员手动操作实现。</w:t>
       </w:r>
     </w:p>
     <w:p>
@@ -9068,9 +11222,9 @@
     <w:lsdException w:name="index 7" w:semiHidden="1" w:unhideWhenUsed="1"/>
     <w:lsdException w:name="index 8" w:semiHidden="1" w:unhideWhenUsed="1"/>
     <w:lsdException w:name="index 9" w:semiHidden="1" w:unhideWhenUsed="1"/>
-    <w:lsdException w:name="toc 1" w:semiHidden="1" w:uiPriority="0"/>
-    <w:lsdException w:name="toc 2" w:semiHidden="1" w:uiPriority="0"/>
-    <w:lsdException w:name="toc 3" w:semiHidden="1" w:uiPriority="0"/>
+    <w:lsdException w:name="toc 1" w:semiHidden="1" w:uiPriority="39"/>
+    <w:lsdException w:name="toc 2" w:semiHidden="1" w:uiPriority="39"/>
+    <w:lsdException w:name="toc 3" w:semiHidden="1" w:uiPriority="39"/>
     <w:lsdException w:name="toc 4" w:semiHidden="1" w:uiPriority="0"/>
     <w:lsdException w:name="toc 5" w:semiHidden="1" w:uiPriority="0"/>
     <w:lsdException w:name="toc 6" w:semiHidden="1" w:uiPriority="0"/>
@@ -9134,7 +11288,7 @@
     <w:lsdException w:name="Body Text Indent 2" w:semiHidden="1" w:unhideWhenUsed="1"/>
     <w:lsdException w:name="Body Text Indent 3" w:semiHidden="1" w:unhideWhenUsed="1"/>
     <w:lsdException w:name="Block Text" w:semiHidden="1" w:unhideWhenUsed="1"/>
-    <w:lsdException w:name="Hyperlink" w:semiHidden="1" w:uiPriority="0"/>
+    <w:lsdException w:name="Hyperlink" w:semiHidden="1"/>
     <w:lsdException w:name="FollowedHyperlink" w:semiHidden="1" w:unhideWhenUsed="1"/>
     <w:lsdException w:name="Strong" w:uiPriority="22" w:qFormat="1"/>
     <w:lsdException w:name="Emphasis" w:uiPriority="20" w:qFormat="1"/>
@@ -9540,7 +11694,7 @@
     <w:name w:val="toc 3"/>
     <w:basedOn w:val="a"/>
     <w:next w:val="a"/>
-    <w:semiHidden/>
+    <w:uiPriority w:val="39"/>
     <w:pPr>
       <w:ind w:leftChars="400" w:left="840"/>
     </w:pPr>
@@ -9599,7 +11753,7 @@
     <w:name w:val="toc 1"/>
     <w:basedOn w:val="a"/>
     <w:next w:val="a"/>
-    <w:semiHidden/>
+    <w:uiPriority w:val="39"/>
   </w:style>
   <w:style w:type="paragraph" w:styleId="4">
     <w:name w:val="toc 4"/>
@@ -9623,7 +11777,7 @@
     <w:name w:val="toc 2"/>
     <w:basedOn w:val="a"/>
     <w:next w:val="a"/>
-    <w:semiHidden/>
+    <w:uiPriority w:val="39"/>
     <w:pPr>
       <w:ind w:leftChars="200" w:left="420"/>
     </w:pPr>
@@ -9654,7 +11808,7 @@
   </w:style>
   <w:style w:type="character" w:styleId="a8">
     <w:name w:val="Hyperlink"/>
-    <w:semiHidden/>
+    <w:uiPriority w:val="99"/>
     <w:rPr>
       <w:color w:val="0000FF"/>
       <w:u w:val="single"/>
